--- a/Fase 3/Evidencias Grupales/Informe Final del Proyecto APT.docx
+++ b/Fase 3/Evidencias Grupales/Informe Final del Proyecto APT.docx
@@ -483,10 +483,11 @@
           <w:r>
             <w:fldChar w:fldCharType="separate"/>
           </w:r>
-          <w:hyperlink w:anchor="_Toc214645311" w:history="1">
+          <w:hyperlink w:anchor="_Toc216128013" w:history="1">
             <w:r>
               <w:rPr>
                 <w:rStyle w:val="Hipervnculo"/>
+                <w:rFonts w:ascii="Arial" w:hAnsi="Arial" w:cs="Arial"/>
               </w:rPr>
               <w:t>1. Resumen</w:t>
             </w:r>
@@ -506,7 +507,7 @@
               <w:rPr>
                 <w:webHidden/>
               </w:rPr>
-              <w:instrText xml:space="preserve"> PAGEREF _Toc214645311 \h </w:instrText>
+              <w:instrText xml:space="preserve"> PAGEREF _Toc216128013 \h </w:instrText>
             </w:r>
             <w:r>
               <w:rPr>
@@ -547,10 +548,11 @@
               <w14:ligatures w14:val="standardContextual"/>
             </w:rPr>
           </w:pPr>
-          <w:hyperlink w:anchor="_Toc214645312" w:history="1">
+          <w:hyperlink w:anchor="_Toc216128014" w:history="1">
             <w:r>
               <w:rPr>
                 <w:rStyle w:val="Hipervnculo"/>
+                <w:rFonts w:ascii="Arial" w:hAnsi="Arial" w:cs="Arial"/>
               </w:rPr>
               <w:t>2. Introducción</w:t>
             </w:r>
@@ -570,455 +572,7 @@
               <w:rPr>
                 <w:webHidden/>
               </w:rPr>
-              <w:instrText xml:space="preserve"> PAGEREF _Toc214645312 \h </w:instrText>
-            </w:r>
-            <w:r>
-              <w:rPr>
-                <w:webHidden/>
-              </w:rPr>
-            </w:r>
-            <w:r>
-              <w:rPr>
-                <w:webHidden/>
-              </w:rPr>
-              <w:fldChar w:fldCharType="separate"/>
-            </w:r>
-            <w:r>
-              <w:rPr>
-                <w:webHidden/>
-              </w:rPr>
-              <w:t>2</w:t>
-            </w:r>
-            <w:r>
-              <w:rPr>
-                <w:webHidden/>
-              </w:rPr>
-              <w:fldChar w:fldCharType="end"/>
-            </w:r>
-          </w:hyperlink>
-        </w:p>
-        <w:p>
-          <w:pPr>
-            <w:pStyle w:val="TDC1"/>
-            <w:tabs>
-              <w:tab w:val="right" w:leader="dot" w:pos="8630"/>
-            </w:tabs>
-            <w:rPr>
-              <w:kern w:val="2"/>
-              <w:sz w:val="24"/>
-              <w:szCs w:val="24"/>
-              <w:lang w:eastAsia="es-CL"/>
-              <w14:ligatures w14:val="standardContextual"/>
-            </w:rPr>
-          </w:pPr>
-          <w:hyperlink w:anchor="_Toc214645313" w:history="1">
-            <w:r>
-              <w:rPr>
-                <w:rStyle w:val="Hipervnculo"/>
-              </w:rPr>
-              <w:t>3. Problema o situación abordada</w:t>
-            </w:r>
-            <w:r>
-              <w:rPr>
-                <w:webHidden/>
-              </w:rPr>
-              <w:tab/>
-            </w:r>
-            <w:r>
-              <w:rPr>
-                <w:webHidden/>
-              </w:rPr>
-              <w:fldChar w:fldCharType="begin"/>
-            </w:r>
-            <w:r>
-              <w:rPr>
-                <w:webHidden/>
-              </w:rPr>
-              <w:instrText xml:space="preserve"> PAGEREF _Toc214645313 \h </w:instrText>
-            </w:r>
-            <w:r>
-              <w:rPr>
-                <w:webHidden/>
-              </w:rPr>
-            </w:r>
-            <w:r>
-              <w:rPr>
-                <w:webHidden/>
-              </w:rPr>
-              <w:fldChar w:fldCharType="separate"/>
-            </w:r>
-            <w:r>
-              <w:rPr>
-                <w:webHidden/>
-              </w:rPr>
-              <w:t>2</w:t>
-            </w:r>
-            <w:r>
-              <w:rPr>
-                <w:webHidden/>
-              </w:rPr>
-              <w:fldChar w:fldCharType="end"/>
-            </w:r>
-          </w:hyperlink>
-        </w:p>
-        <w:p>
-          <w:pPr>
-            <w:pStyle w:val="TDC1"/>
-            <w:tabs>
-              <w:tab w:val="right" w:leader="dot" w:pos="8630"/>
-            </w:tabs>
-            <w:rPr>
-              <w:kern w:val="2"/>
-              <w:sz w:val="24"/>
-              <w:szCs w:val="24"/>
-              <w:lang w:eastAsia="es-CL"/>
-              <w14:ligatures w14:val="standardContextual"/>
-            </w:rPr>
-          </w:pPr>
-          <w:hyperlink w:anchor="_Toc214645314" w:history="1">
-            <w:r>
-              <w:rPr>
-                <w:rStyle w:val="Hipervnculo"/>
-              </w:rPr>
-              <w:t>4. Objetivos (General y específicos)</w:t>
-            </w:r>
-            <w:r>
-              <w:rPr>
-                <w:webHidden/>
-              </w:rPr>
-              <w:tab/>
-            </w:r>
-            <w:r>
-              <w:rPr>
-                <w:webHidden/>
-              </w:rPr>
-              <w:fldChar w:fldCharType="begin"/>
-            </w:r>
-            <w:r>
-              <w:rPr>
-                <w:webHidden/>
-              </w:rPr>
-              <w:instrText xml:space="preserve"> PAGEREF _Toc214645314 \h </w:instrText>
-            </w:r>
-            <w:r>
-              <w:rPr>
-                <w:webHidden/>
-              </w:rPr>
-            </w:r>
-            <w:r>
-              <w:rPr>
-                <w:webHidden/>
-              </w:rPr>
-              <w:fldChar w:fldCharType="separate"/>
-            </w:r>
-            <w:r>
-              <w:rPr>
-                <w:webHidden/>
-              </w:rPr>
-              <w:t>2</w:t>
-            </w:r>
-            <w:r>
-              <w:rPr>
-                <w:webHidden/>
-              </w:rPr>
-              <w:fldChar w:fldCharType="end"/>
-            </w:r>
-          </w:hyperlink>
-        </w:p>
-        <w:p>
-          <w:pPr>
-            <w:pStyle w:val="TDC1"/>
-            <w:tabs>
-              <w:tab w:val="right" w:leader="dot" w:pos="8630"/>
-            </w:tabs>
-            <w:rPr>
-              <w:kern w:val="2"/>
-              <w:sz w:val="24"/>
-              <w:szCs w:val="24"/>
-              <w:lang w:eastAsia="es-CL"/>
-              <w14:ligatures w14:val="standardContextual"/>
-            </w:rPr>
-          </w:pPr>
-          <w:hyperlink w:anchor="_Toc214645315" w:history="1">
-            <w:r>
-              <w:rPr>
-                <w:rStyle w:val="Hipervnculo"/>
-              </w:rPr>
-              <w:t>5. Propuesta de Valor</w:t>
-            </w:r>
-            <w:r>
-              <w:rPr>
-                <w:webHidden/>
-              </w:rPr>
-              <w:tab/>
-            </w:r>
-            <w:r>
-              <w:rPr>
-                <w:webHidden/>
-              </w:rPr>
-              <w:fldChar w:fldCharType="begin"/>
-            </w:r>
-            <w:r>
-              <w:rPr>
-                <w:webHidden/>
-              </w:rPr>
-              <w:instrText xml:space="preserve"> PAGEREF _Toc214645315 \h </w:instrText>
-            </w:r>
-            <w:r>
-              <w:rPr>
-                <w:webHidden/>
-              </w:rPr>
-            </w:r>
-            <w:r>
-              <w:rPr>
-                <w:webHidden/>
-              </w:rPr>
-              <w:fldChar w:fldCharType="separate"/>
-            </w:r>
-            <w:r>
-              <w:rPr>
-                <w:webHidden/>
-              </w:rPr>
-              <w:t>2</w:t>
-            </w:r>
-            <w:r>
-              <w:rPr>
-                <w:webHidden/>
-              </w:rPr>
-              <w:fldChar w:fldCharType="end"/>
-            </w:r>
-          </w:hyperlink>
-        </w:p>
-        <w:p>
-          <w:pPr>
-            <w:pStyle w:val="TDC1"/>
-            <w:tabs>
-              <w:tab w:val="right" w:leader="dot" w:pos="8630"/>
-            </w:tabs>
-            <w:rPr>
-              <w:kern w:val="2"/>
-              <w:sz w:val="24"/>
-              <w:szCs w:val="24"/>
-              <w:lang w:eastAsia="es-CL"/>
-              <w14:ligatures w14:val="standardContextual"/>
-            </w:rPr>
-          </w:pPr>
-          <w:hyperlink w:anchor="_Toc214645316" w:history="1">
-            <w:r>
-              <w:rPr>
-                <w:rStyle w:val="Hipervnculo"/>
-              </w:rPr>
-              <w:t>6. Análisis de Mercado / Contexto</w:t>
-            </w:r>
-            <w:r>
-              <w:rPr>
-                <w:webHidden/>
-              </w:rPr>
-              <w:tab/>
-            </w:r>
-            <w:r>
-              <w:rPr>
-                <w:webHidden/>
-              </w:rPr>
-              <w:fldChar w:fldCharType="begin"/>
-            </w:r>
-            <w:r>
-              <w:rPr>
-                <w:webHidden/>
-              </w:rPr>
-              <w:instrText xml:space="preserve"> PAGEREF _Toc214645316 \h </w:instrText>
-            </w:r>
-            <w:r>
-              <w:rPr>
-                <w:webHidden/>
-              </w:rPr>
-            </w:r>
-            <w:r>
-              <w:rPr>
-                <w:webHidden/>
-              </w:rPr>
-              <w:fldChar w:fldCharType="separate"/>
-            </w:r>
-            <w:r>
-              <w:rPr>
-                <w:webHidden/>
-              </w:rPr>
-              <w:t>2</w:t>
-            </w:r>
-            <w:r>
-              <w:rPr>
-                <w:webHidden/>
-              </w:rPr>
-              <w:fldChar w:fldCharType="end"/>
-            </w:r>
-          </w:hyperlink>
-        </w:p>
-        <w:p>
-          <w:pPr>
-            <w:pStyle w:val="TDC1"/>
-            <w:tabs>
-              <w:tab w:val="right" w:leader="dot" w:pos="8630"/>
-            </w:tabs>
-            <w:rPr>
-              <w:kern w:val="2"/>
-              <w:sz w:val="24"/>
-              <w:szCs w:val="24"/>
-              <w:lang w:eastAsia="es-CL"/>
-              <w14:ligatures w14:val="standardContextual"/>
-            </w:rPr>
-          </w:pPr>
-          <w:hyperlink w:anchor="_Toc214645317" w:history="1">
-            <w:r>
-              <w:rPr>
-                <w:rStyle w:val="Hipervnculo"/>
-              </w:rPr>
-              <w:t>7. Metodología (Implementación, Gestión del tiempo, Herramientas)</w:t>
-            </w:r>
-            <w:r>
-              <w:rPr>
-                <w:webHidden/>
-              </w:rPr>
-              <w:tab/>
-            </w:r>
-            <w:r>
-              <w:rPr>
-                <w:webHidden/>
-              </w:rPr>
-              <w:fldChar w:fldCharType="begin"/>
-            </w:r>
-            <w:r>
-              <w:rPr>
-                <w:webHidden/>
-              </w:rPr>
-              <w:instrText xml:space="preserve"> PAGEREF _Toc214645317 \h </w:instrText>
-            </w:r>
-            <w:r>
-              <w:rPr>
-                <w:webHidden/>
-              </w:rPr>
-            </w:r>
-            <w:r>
-              <w:rPr>
-                <w:webHidden/>
-              </w:rPr>
-              <w:fldChar w:fldCharType="separate"/>
-            </w:r>
-            <w:r>
-              <w:rPr>
-                <w:webHidden/>
-              </w:rPr>
-              <w:t>2</w:t>
-            </w:r>
-            <w:r>
-              <w:rPr>
-                <w:webHidden/>
-              </w:rPr>
-              <w:fldChar w:fldCharType="end"/>
-            </w:r>
-          </w:hyperlink>
-        </w:p>
-        <w:p>
-          <w:pPr>
-            <w:pStyle w:val="TDC1"/>
-            <w:tabs>
-              <w:tab w:val="right" w:leader="dot" w:pos="8630"/>
-            </w:tabs>
-            <w:rPr>
-              <w:kern w:val="2"/>
-              <w:sz w:val="24"/>
-              <w:szCs w:val="24"/>
-              <w:lang w:eastAsia="es-CL"/>
-              <w14:ligatures w14:val="standardContextual"/>
-            </w:rPr>
-          </w:pPr>
-          <w:hyperlink w:anchor="_Toc214645318" w:history="1">
-            <w:r>
-              <w:rPr>
-                <w:rStyle w:val="Hipervnculo"/>
-              </w:rPr>
-              <w:t>8. Stack Tecnológico</w:t>
-            </w:r>
-            <w:r>
-              <w:rPr>
-                <w:webHidden/>
-              </w:rPr>
-              <w:tab/>
-            </w:r>
-            <w:r>
-              <w:rPr>
-                <w:webHidden/>
-              </w:rPr>
-              <w:fldChar w:fldCharType="begin"/>
-            </w:r>
-            <w:r>
-              <w:rPr>
-                <w:webHidden/>
-              </w:rPr>
-              <w:instrText xml:space="preserve"> PAGEREF _Toc214645318 \h </w:instrText>
-            </w:r>
-            <w:r>
-              <w:rPr>
-                <w:webHidden/>
-              </w:rPr>
-            </w:r>
-            <w:r>
-              <w:rPr>
-                <w:webHidden/>
-              </w:rPr>
-              <w:fldChar w:fldCharType="separate"/>
-            </w:r>
-            <w:r>
-              <w:rPr>
-                <w:webHidden/>
-              </w:rPr>
-              <w:t>2</w:t>
-            </w:r>
-            <w:r>
-              <w:rPr>
-                <w:webHidden/>
-              </w:rPr>
-              <w:fldChar w:fldCharType="end"/>
-            </w:r>
-          </w:hyperlink>
-        </w:p>
-        <w:p>
-          <w:pPr>
-            <w:pStyle w:val="TDC1"/>
-            <w:tabs>
-              <w:tab w:val="right" w:leader="dot" w:pos="8630"/>
-            </w:tabs>
-            <w:rPr>
-              <w:kern w:val="2"/>
-              <w:sz w:val="24"/>
-              <w:szCs w:val="24"/>
-              <w:lang w:eastAsia="es-CL"/>
-              <w14:ligatures w14:val="standardContextual"/>
-            </w:rPr>
-          </w:pPr>
-          <w:hyperlink w:anchor="_Toc214645319" w:history="1">
-            <w:r>
-              <w:rPr>
-                <w:rStyle w:val="Hipervnculo"/>
-              </w:rPr>
-              <w:t>9. Patrón de Diseño</w:t>
-            </w:r>
-            <w:r>
-              <w:rPr>
-                <w:webHidden/>
-              </w:rPr>
-              <w:tab/>
-            </w:r>
-            <w:r>
-              <w:rPr>
-                <w:webHidden/>
-              </w:rPr>
-              <w:fldChar w:fldCharType="begin"/>
-            </w:r>
-            <w:r>
-              <w:rPr>
-                <w:webHidden/>
-              </w:rPr>
-              <w:instrText xml:space="preserve"> PAGEREF _Toc214645319 \h </w:instrText>
+              <w:instrText xml:space="preserve"> PAGEREF _Toc216128014 \h </w:instrText>
             </w:r>
             <w:r>
               <w:rPr>
@@ -1059,12 +613,13 @@
               <w14:ligatures w14:val="standardContextual"/>
             </w:rPr>
           </w:pPr>
-          <w:hyperlink w:anchor="_Toc214645320" w:history="1">
+          <w:hyperlink w:anchor="_Toc216128017" w:history="1">
             <w:r>
               <w:rPr>
                 <w:rStyle w:val="Hipervnculo"/>
+                <w:rFonts w:ascii="Arial" w:hAnsi="Arial" w:cs="Arial"/>
               </w:rPr>
-              <w:t>10. Casos de Uso</w:t>
+              <w:t>3. Problema o situación abordada</w:t>
             </w:r>
             <w:r>
               <w:rPr>
@@ -1082,455 +637,7 @@
               <w:rPr>
                 <w:webHidden/>
               </w:rPr>
-              <w:instrText xml:space="preserve"> PAGEREF _Toc214645320 \h </w:instrText>
-            </w:r>
-            <w:r>
-              <w:rPr>
-                <w:webHidden/>
-              </w:rPr>
-            </w:r>
-            <w:r>
-              <w:rPr>
-                <w:webHidden/>
-              </w:rPr>
-              <w:fldChar w:fldCharType="separate"/>
-            </w:r>
-            <w:r>
-              <w:rPr>
-                <w:webHidden/>
-              </w:rPr>
-              <w:t>3</w:t>
-            </w:r>
-            <w:r>
-              <w:rPr>
-                <w:webHidden/>
-              </w:rPr>
-              <w:fldChar w:fldCharType="end"/>
-            </w:r>
-          </w:hyperlink>
-        </w:p>
-        <w:p>
-          <w:pPr>
-            <w:pStyle w:val="TDC1"/>
-            <w:tabs>
-              <w:tab w:val="right" w:leader="dot" w:pos="8630"/>
-            </w:tabs>
-            <w:rPr>
-              <w:kern w:val="2"/>
-              <w:sz w:val="24"/>
-              <w:szCs w:val="24"/>
-              <w:lang w:eastAsia="es-CL"/>
-              <w14:ligatures w14:val="standardContextual"/>
-            </w:rPr>
-          </w:pPr>
-          <w:hyperlink w:anchor="_Toc214645321" w:history="1">
-            <w:r>
-              <w:rPr>
-                <w:rStyle w:val="Hipervnculo"/>
-              </w:rPr>
-              <w:t>11. Mockups / Wireframes</w:t>
-            </w:r>
-            <w:r>
-              <w:rPr>
-                <w:webHidden/>
-              </w:rPr>
-              <w:tab/>
-            </w:r>
-            <w:r>
-              <w:rPr>
-                <w:webHidden/>
-              </w:rPr>
-              <w:fldChar w:fldCharType="begin"/>
-            </w:r>
-            <w:r>
-              <w:rPr>
-                <w:webHidden/>
-              </w:rPr>
-              <w:instrText xml:space="preserve"> PAGEREF _Toc214645321 \h </w:instrText>
-            </w:r>
-            <w:r>
-              <w:rPr>
-                <w:webHidden/>
-              </w:rPr>
-            </w:r>
-            <w:r>
-              <w:rPr>
-                <w:webHidden/>
-              </w:rPr>
-              <w:fldChar w:fldCharType="separate"/>
-            </w:r>
-            <w:r>
-              <w:rPr>
-                <w:webHidden/>
-              </w:rPr>
-              <w:t>3</w:t>
-            </w:r>
-            <w:r>
-              <w:rPr>
-                <w:webHidden/>
-              </w:rPr>
-              <w:fldChar w:fldCharType="end"/>
-            </w:r>
-          </w:hyperlink>
-        </w:p>
-        <w:p>
-          <w:pPr>
-            <w:pStyle w:val="TDC1"/>
-            <w:tabs>
-              <w:tab w:val="right" w:leader="dot" w:pos="8630"/>
-            </w:tabs>
-            <w:rPr>
-              <w:kern w:val="2"/>
-              <w:sz w:val="24"/>
-              <w:szCs w:val="24"/>
-              <w:lang w:eastAsia="es-CL"/>
-              <w14:ligatures w14:val="standardContextual"/>
-            </w:rPr>
-          </w:pPr>
-          <w:hyperlink w:anchor="_Toc214645322" w:history="1">
-            <w:r>
-              <w:rPr>
-                <w:rStyle w:val="Hipervnculo"/>
-              </w:rPr>
-              <w:t>12. Evidencias y Entregables</w:t>
-            </w:r>
-            <w:r>
-              <w:rPr>
-                <w:webHidden/>
-              </w:rPr>
-              <w:tab/>
-            </w:r>
-            <w:r>
-              <w:rPr>
-                <w:webHidden/>
-              </w:rPr>
-              <w:fldChar w:fldCharType="begin"/>
-            </w:r>
-            <w:r>
-              <w:rPr>
-                <w:webHidden/>
-              </w:rPr>
-              <w:instrText xml:space="preserve"> PAGEREF _Toc214645322 \h </w:instrText>
-            </w:r>
-            <w:r>
-              <w:rPr>
-                <w:webHidden/>
-              </w:rPr>
-            </w:r>
-            <w:r>
-              <w:rPr>
-                <w:webHidden/>
-              </w:rPr>
-              <w:fldChar w:fldCharType="separate"/>
-            </w:r>
-            <w:r>
-              <w:rPr>
-                <w:webHidden/>
-              </w:rPr>
-              <w:t>3</w:t>
-            </w:r>
-            <w:r>
-              <w:rPr>
-                <w:webHidden/>
-              </w:rPr>
-              <w:fldChar w:fldCharType="end"/>
-            </w:r>
-          </w:hyperlink>
-        </w:p>
-        <w:p>
-          <w:pPr>
-            <w:pStyle w:val="TDC1"/>
-            <w:tabs>
-              <w:tab w:val="right" w:leader="dot" w:pos="8630"/>
-            </w:tabs>
-            <w:rPr>
-              <w:kern w:val="2"/>
-              <w:sz w:val="24"/>
-              <w:szCs w:val="24"/>
-              <w:lang w:eastAsia="es-CL"/>
-              <w14:ligatures w14:val="standardContextual"/>
-            </w:rPr>
-          </w:pPr>
-          <w:hyperlink w:anchor="_Toc214645323" w:history="1">
-            <w:r>
-              <w:rPr>
-                <w:rStyle w:val="Hipervnculo"/>
-              </w:rPr>
-              <w:t>13. Organización del trabajo y roles</w:t>
-            </w:r>
-            <w:r>
-              <w:rPr>
-                <w:webHidden/>
-              </w:rPr>
-              <w:tab/>
-            </w:r>
-            <w:r>
-              <w:rPr>
-                <w:webHidden/>
-              </w:rPr>
-              <w:fldChar w:fldCharType="begin"/>
-            </w:r>
-            <w:r>
-              <w:rPr>
-                <w:webHidden/>
-              </w:rPr>
-              <w:instrText xml:space="preserve"> PAGEREF _Toc214645323 \h </w:instrText>
-            </w:r>
-            <w:r>
-              <w:rPr>
-                <w:webHidden/>
-              </w:rPr>
-            </w:r>
-            <w:r>
-              <w:rPr>
-                <w:webHidden/>
-              </w:rPr>
-              <w:fldChar w:fldCharType="separate"/>
-            </w:r>
-            <w:r>
-              <w:rPr>
-                <w:webHidden/>
-              </w:rPr>
-              <w:t>3</w:t>
-            </w:r>
-            <w:r>
-              <w:rPr>
-                <w:webHidden/>
-              </w:rPr>
-              <w:fldChar w:fldCharType="end"/>
-            </w:r>
-          </w:hyperlink>
-        </w:p>
-        <w:p>
-          <w:pPr>
-            <w:pStyle w:val="TDC1"/>
-            <w:tabs>
-              <w:tab w:val="right" w:leader="dot" w:pos="8630"/>
-            </w:tabs>
-            <w:rPr>
-              <w:kern w:val="2"/>
-              <w:sz w:val="24"/>
-              <w:szCs w:val="24"/>
-              <w:lang w:eastAsia="es-CL"/>
-              <w14:ligatures w14:val="standardContextual"/>
-            </w:rPr>
-          </w:pPr>
-          <w:hyperlink w:anchor="_Toc214645324" w:history="1">
-            <w:r>
-              <w:rPr>
-                <w:rStyle w:val="Hipervnculo"/>
-              </w:rPr>
-              <w:t>14. Áreas de desempeño</w:t>
-            </w:r>
-            <w:r>
-              <w:rPr>
-                <w:webHidden/>
-              </w:rPr>
-              <w:tab/>
-            </w:r>
-            <w:r>
-              <w:rPr>
-                <w:webHidden/>
-              </w:rPr>
-              <w:fldChar w:fldCharType="begin"/>
-            </w:r>
-            <w:r>
-              <w:rPr>
-                <w:webHidden/>
-              </w:rPr>
-              <w:instrText xml:space="preserve"> PAGEREF _Toc214645324 \h </w:instrText>
-            </w:r>
-            <w:r>
-              <w:rPr>
-                <w:webHidden/>
-              </w:rPr>
-            </w:r>
-            <w:r>
-              <w:rPr>
-                <w:webHidden/>
-              </w:rPr>
-              <w:fldChar w:fldCharType="separate"/>
-            </w:r>
-            <w:r>
-              <w:rPr>
-                <w:webHidden/>
-              </w:rPr>
-              <w:t>3</w:t>
-            </w:r>
-            <w:r>
-              <w:rPr>
-                <w:webHidden/>
-              </w:rPr>
-              <w:fldChar w:fldCharType="end"/>
-            </w:r>
-          </w:hyperlink>
-        </w:p>
-        <w:p>
-          <w:pPr>
-            <w:pStyle w:val="TDC1"/>
-            <w:tabs>
-              <w:tab w:val="right" w:leader="dot" w:pos="8630"/>
-            </w:tabs>
-            <w:rPr>
-              <w:kern w:val="2"/>
-              <w:sz w:val="24"/>
-              <w:szCs w:val="24"/>
-              <w:lang w:eastAsia="es-CL"/>
-              <w14:ligatures w14:val="standardContextual"/>
-            </w:rPr>
-          </w:pPr>
-          <w:hyperlink w:anchor="_Toc214645325" w:history="1">
-            <w:r>
-              <w:rPr>
-                <w:rStyle w:val="Hipervnculo"/>
-              </w:rPr>
-              <w:t>15. Competencias del perfil de egreso</w:t>
-            </w:r>
-            <w:r>
-              <w:rPr>
-                <w:webHidden/>
-              </w:rPr>
-              <w:tab/>
-            </w:r>
-            <w:r>
-              <w:rPr>
-                <w:webHidden/>
-              </w:rPr>
-              <w:fldChar w:fldCharType="begin"/>
-            </w:r>
-            <w:r>
-              <w:rPr>
-                <w:webHidden/>
-              </w:rPr>
-              <w:instrText xml:space="preserve"> PAGEREF _Toc214645325 \h </w:instrText>
-            </w:r>
-            <w:r>
-              <w:rPr>
-                <w:webHidden/>
-              </w:rPr>
-            </w:r>
-            <w:r>
-              <w:rPr>
-                <w:webHidden/>
-              </w:rPr>
-              <w:fldChar w:fldCharType="separate"/>
-            </w:r>
-            <w:r>
-              <w:rPr>
-                <w:webHidden/>
-              </w:rPr>
-              <w:t>3</w:t>
-            </w:r>
-            <w:r>
-              <w:rPr>
-                <w:webHidden/>
-              </w:rPr>
-              <w:fldChar w:fldCharType="end"/>
-            </w:r>
-          </w:hyperlink>
-        </w:p>
-        <w:p>
-          <w:pPr>
-            <w:pStyle w:val="TDC1"/>
-            <w:tabs>
-              <w:tab w:val="right" w:leader="dot" w:pos="8630"/>
-            </w:tabs>
-            <w:rPr>
-              <w:kern w:val="2"/>
-              <w:sz w:val="24"/>
-              <w:szCs w:val="24"/>
-              <w:lang w:eastAsia="es-CL"/>
-              <w14:ligatures w14:val="standardContextual"/>
-            </w:rPr>
-          </w:pPr>
-          <w:hyperlink w:anchor="_Toc214645326" w:history="1">
-            <w:r>
-              <w:rPr>
-                <w:rStyle w:val="Hipervnculo"/>
-              </w:rPr>
-              <w:t>16. Plan de comercialización / análisis económico</w:t>
-            </w:r>
-            <w:r>
-              <w:rPr>
-                <w:webHidden/>
-              </w:rPr>
-              <w:tab/>
-            </w:r>
-            <w:r>
-              <w:rPr>
-                <w:webHidden/>
-              </w:rPr>
-              <w:fldChar w:fldCharType="begin"/>
-            </w:r>
-            <w:r>
-              <w:rPr>
-                <w:webHidden/>
-              </w:rPr>
-              <w:instrText xml:space="preserve"> PAGEREF _Toc214645326 \h </w:instrText>
-            </w:r>
-            <w:r>
-              <w:rPr>
-                <w:webHidden/>
-              </w:rPr>
-            </w:r>
-            <w:r>
-              <w:rPr>
-                <w:webHidden/>
-              </w:rPr>
-              <w:fldChar w:fldCharType="separate"/>
-            </w:r>
-            <w:r>
-              <w:rPr>
-                <w:webHidden/>
-              </w:rPr>
-              <w:t>3</w:t>
-            </w:r>
-            <w:r>
-              <w:rPr>
-                <w:webHidden/>
-              </w:rPr>
-              <w:fldChar w:fldCharType="end"/>
-            </w:r>
-          </w:hyperlink>
-        </w:p>
-        <w:p>
-          <w:pPr>
-            <w:pStyle w:val="TDC1"/>
-            <w:tabs>
-              <w:tab w:val="right" w:leader="dot" w:pos="8630"/>
-            </w:tabs>
-            <w:rPr>
-              <w:kern w:val="2"/>
-              <w:sz w:val="24"/>
-              <w:szCs w:val="24"/>
-              <w:lang w:eastAsia="es-CL"/>
-              <w14:ligatures w14:val="standardContextual"/>
-            </w:rPr>
-          </w:pPr>
-          <w:hyperlink w:anchor="_Toc214645327" w:history="1">
-            <w:r>
-              <w:rPr>
-                <w:rStyle w:val="Hipervnculo"/>
-              </w:rPr>
-              <w:t>17. Resultados y Producto Final</w:t>
-            </w:r>
-            <w:r>
-              <w:rPr>
-                <w:webHidden/>
-              </w:rPr>
-              <w:tab/>
-            </w:r>
-            <w:r>
-              <w:rPr>
-                <w:webHidden/>
-              </w:rPr>
-              <w:fldChar w:fldCharType="begin"/>
-            </w:r>
-            <w:r>
-              <w:rPr>
-                <w:webHidden/>
-              </w:rPr>
-              <w:instrText xml:space="preserve"> PAGEREF _Toc214645327 \h </w:instrText>
+              <w:instrText xml:space="preserve"> PAGEREF _Toc216128017 \h </w:instrText>
             </w:r>
             <w:r>
               <w:rPr>
@@ -1571,12 +678,13 @@
               <w14:ligatures w14:val="standardContextual"/>
             </w:rPr>
           </w:pPr>
-          <w:hyperlink w:anchor="_Toc214645328" w:history="1">
+          <w:hyperlink w:anchor="_Toc216128018" w:history="1">
             <w:r>
               <w:rPr>
                 <w:rStyle w:val="Hipervnculo"/>
+                <w:rFonts w:ascii="Arial" w:hAnsi="Arial" w:cs="Arial"/>
               </w:rPr>
-              <w:t>18. Conclusiones y Reflexiones Individuales</w:t>
+              <w:t>4. Objetivos (General y específicos)</w:t>
             </w:r>
             <w:r>
               <w:rPr>
@@ -1594,7 +702,7 @@
               <w:rPr>
                 <w:webHidden/>
               </w:rPr>
-              <w:instrText xml:space="preserve"> PAGEREF _Toc214645328 \h </w:instrText>
+              <w:instrText xml:space="preserve"> PAGEREF _Toc216128018 \h </w:instrText>
             </w:r>
             <w:r>
               <w:rPr>
@@ -1635,12 +743,13 @@
               <w14:ligatures w14:val="standardContextual"/>
             </w:rPr>
           </w:pPr>
-          <w:hyperlink w:anchor="_Toc214645329" w:history="1">
+          <w:hyperlink w:anchor="_Toc216128019" w:history="1">
             <w:r>
               <w:rPr>
                 <w:rStyle w:val="Hipervnculo"/>
+                <w:rFonts w:ascii="Arial" w:hAnsi="Arial" w:cs="Arial"/>
               </w:rPr>
-              <w:t>19. Bibliografía</w:t>
+              <w:t>5. Propuesta de Valor</w:t>
             </w:r>
             <w:r>
               <w:rPr>
@@ -1658,7 +767,7 @@
               <w:rPr>
                 <w:webHidden/>
               </w:rPr>
-              <w:instrText xml:space="preserve"> PAGEREF _Toc214645329 \h </w:instrText>
+              <w:instrText xml:space="preserve"> PAGEREF _Toc216128019 \h </w:instrText>
             </w:r>
             <w:r>
               <w:rPr>
@@ -1675,7 +784,7 @@
               <w:rPr>
                 <w:webHidden/>
               </w:rPr>
-              <w:t>4</w:t>
+              <w:t>5</w:t>
             </w:r>
             <w:r>
               <w:rPr>
@@ -1699,10 +808,1084 @@
               <w14:ligatures w14:val="standardContextual"/>
             </w:rPr>
           </w:pPr>
-          <w:hyperlink w:anchor="_Toc214645330" w:history="1">
+          <w:hyperlink w:anchor="_Toc216128020" w:history="1">
             <w:r>
               <w:rPr>
                 <w:rStyle w:val="Hipervnculo"/>
+                <w:rFonts w:ascii="Arial" w:hAnsi="Arial" w:cs="Arial"/>
+              </w:rPr>
+              <w:t>6. Análisis de Mercado / Contexto</w:t>
+            </w:r>
+            <w:r>
+              <w:rPr>
+                <w:webHidden/>
+              </w:rPr>
+              <w:tab/>
+            </w:r>
+            <w:r>
+              <w:rPr>
+                <w:webHidden/>
+              </w:rPr>
+              <w:fldChar w:fldCharType="begin"/>
+            </w:r>
+            <w:r>
+              <w:rPr>
+                <w:webHidden/>
+              </w:rPr>
+              <w:instrText xml:space="preserve"> PAGEREF _Toc216128020 \h </w:instrText>
+            </w:r>
+            <w:r>
+              <w:rPr>
+                <w:webHidden/>
+              </w:rPr>
+            </w:r>
+            <w:r>
+              <w:rPr>
+                <w:webHidden/>
+              </w:rPr>
+              <w:fldChar w:fldCharType="separate"/>
+            </w:r>
+            <w:r>
+              <w:rPr>
+                <w:webHidden/>
+              </w:rPr>
+              <w:t>5</w:t>
+            </w:r>
+            <w:r>
+              <w:rPr>
+                <w:webHidden/>
+              </w:rPr>
+              <w:fldChar w:fldCharType="end"/>
+            </w:r>
+          </w:hyperlink>
+        </w:p>
+        <w:p>
+          <w:pPr>
+            <w:pStyle w:val="TDC1"/>
+            <w:tabs>
+              <w:tab w:val="right" w:leader="dot" w:pos="8630"/>
+            </w:tabs>
+            <w:rPr>
+              <w:kern w:val="2"/>
+              <w:sz w:val="24"/>
+              <w:szCs w:val="24"/>
+              <w:lang w:eastAsia="es-CL"/>
+              <w14:ligatures w14:val="standardContextual"/>
+            </w:rPr>
+          </w:pPr>
+          <w:hyperlink w:anchor="_Toc216128021" w:history="1">
+            <w:r>
+              <w:rPr>
+                <w:rStyle w:val="Hipervnculo"/>
+                <w:rFonts w:ascii="Arial" w:hAnsi="Arial" w:cs="Arial"/>
+              </w:rPr>
+              <w:t>7. Metodología (Implementación, Gestión del tiempo, Herramientas)</w:t>
+            </w:r>
+            <w:r>
+              <w:rPr>
+                <w:webHidden/>
+              </w:rPr>
+              <w:tab/>
+            </w:r>
+            <w:r>
+              <w:rPr>
+                <w:webHidden/>
+              </w:rPr>
+              <w:fldChar w:fldCharType="begin"/>
+            </w:r>
+            <w:r>
+              <w:rPr>
+                <w:webHidden/>
+              </w:rPr>
+              <w:instrText xml:space="preserve"> PAGEREF _Toc216128021 \h </w:instrText>
+            </w:r>
+            <w:r>
+              <w:rPr>
+                <w:webHidden/>
+              </w:rPr>
+            </w:r>
+            <w:r>
+              <w:rPr>
+                <w:webHidden/>
+              </w:rPr>
+              <w:fldChar w:fldCharType="separate"/>
+            </w:r>
+            <w:r>
+              <w:rPr>
+                <w:webHidden/>
+              </w:rPr>
+              <w:t>6</w:t>
+            </w:r>
+            <w:r>
+              <w:rPr>
+                <w:webHidden/>
+              </w:rPr>
+              <w:fldChar w:fldCharType="end"/>
+            </w:r>
+          </w:hyperlink>
+        </w:p>
+        <w:p>
+          <w:pPr>
+            <w:pStyle w:val="TDC1"/>
+            <w:tabs>
+              <w:tab w:val="right" w:leader="dot" w:pos="8630"/>
+            </w:tabs>
+            <w:rPr>
+              <w:kern w:val="2"/>
+              <w:sz w:val="24"/>
+              <w:szCs w:val="24"/>
+              <w:lang w:eastAsia="es-CL"/>
+              <w14:ligatures w14:val="standardContextual"/>
+            </w:rPr>
+          </w:pPr>
+          <w:hyperlink w:anchor="_Toc216128022" w:history="1">
+            <w:r>
+              <w:rPr>
+                <w:rStyle w:val="Hipervnculo"/>
+                <w:rFonts w:ascii="Arial" w:hAnsi="Arial" w:cs="Arial"/>
+              </w:rPr>
+              <w:t>8. Stack Tecnológico</w:t>
+            </w:r>
+            <w:r>
+              <w:rPr>
+                <w:webHidden/>
+              </w:rPr>
+              <w:tab/>
+            </w:r>
+            <w:r>
+              <w:rPr>
+                <w:webHidden/>
+              </w:rPr>
+              <w:fldChar w:fldCharType="begin"/>
+            </w:r>
+            <w:r>
+              <w:rPr>
+                <w:webHidden/>
+              </w:rPr>
+              <w:instrText xml:space="preserve"> PAGEREF _Toc216128022 \h </w:instrText>
+            </w:r>
+            <w:r>
+              <w:rPr>
+                <w:webHidden/>
+              </w:rPr>
+            </w:r>
+            <w:r>
+              <w:rPr>
+                <w:webHidden/>
+              </w:rPr>
+              <w:fldChar w:fldCharType="separate"/>
+            </w:r>
+            <w:r>
+              <w:rPr>
+                <w:webHidden/>
+              </w:rPr>
+              <w:t>7</w:t>
+            </w:r>
+            <w:r>
+              <w:rPr>
+                <w:webHidden/>
+              </w:rPr>
+              <w:fldChar w:fldCharType="end"/>
+            </w:r>
+          </w:hyperlink>
+        </w:p>
+        <w:p>
+          <w:pPr>
+            <w:pStyle w:val="TDC1"/>
+            <w:tabs>
+              <w:tab w:val="right" w:leader="dot" w:pos="8630"/>
+            </w:tabs>
+            <w:rPr>
+              <w:kern w:val="2"/>
+              <w:sz w:val="24"/>
+              <w:szCs w:val="24"/>
+              <w:lang w:eastAsia="es-CL"/>
+              <w14:ligatures w14:val="standardContextual"/>
+            </w:rPr>
+          </w:pPr>
+          <w:hyperlink w:anchor="_Toc216128023" w:history="1">
+            <w:r>
+              <w:rPr>
+                <w:rStyle w:val="Hipervnculo"/>
+                <w:rFonts w:ascii="Arial" w:hAnsi="Arial" w:cs="Arial"/>
+              </w:rPr>
+              <w:t>9. Patrón de Diseño</w:t>
+            </w:r>
+            <w:r>
+              <w:rPr>
+                <w:webHidden/>
+              </w:rPr>
+              <w:tab/>
+            </w:r>
+            <w:r>
+              <w:rPr>
+                <w:webHidden/>
+              </w:rPr>
+              <w:fldChar w:fldCharType="begin"/>
+            </w:r>
+            <w:r>
+              <w:rPr>
+                <w:webHidden/>
+              </w:rPr>
+              <w:instrText xml:space="preserve"> PAGEREF _Toc216128023 \h </w:instrText>
+            </w:r>
+            <w:r>
+              <w:rPr>
+                <w:webHidden/>
+              </w:rPr>
+            </w:r>
+            <w:r>
+              <w:rPr>
+                <w:webHidden/>
+              </w:rPr>
+              <w:fldChar w:fldCharType="separate"/>
+            </w:r>
+            <w:r>
+              <w:rPr>
+                <w:webHidden/>
+              </w:rPr>
+              <w:t>7</w:t>
+            </w:r>
+            <w:r>
+              <w:rPr>
+                <w:webHidden/>
+              </w:rPr>
+              <w:fldChar w:fldCharType="end"/>
+            </w:r>
+          </w:hyperlink>
+        </w:p>
+        <w:p>
+          <w:pPr>
+            <w:pStyle w:val="TDC1"/>
+            <w:tabs>
+              <w:tab w:val="right" w:leader="dot" w:pos="8630"/>
+            </w:tabs>
+            <w:rPr>
+              <w:kern w:val="2"/>
+              <w:sz w:val="24"/>
+              <w:szCs w:val="24"/>
+              <w:lang w:eastAsia="es-CL"/>
+              <w14:ligatures w14:val="standardContextual"/>
+            </w:rPr>
+          </w:pPr>
+          <w:hyperlink w:anchor="_Toc216128024" w:history="1">
+            <w:r>
+              <w:rPr>
+                <w:rStyle w:val="Hipervnculo"/>
+                <w:rFonts w:ascii="Arial" w:hAnsi="Arial" w:cs="Arial"/>
+              </w:rPr>
+              <w:t>10. Casos de Uso</w:t>
+            </w:r>
+            <w:r>
+              <w:rPr>
+                <w:webHidden/>
+              </w:rPr>
+              <w:tab/>
+            </w:r>
+            <w:r>
+              <w:rPr>
+                <w:webHidden/>
+              </w:rPr>
+              <w:fldChar w:fldCharType="begin"/>
+            </w:r>
+            <w:r>
+              <w:rPr>
+                <w:webHidden/>
+              </w:rPr>
+              <w:instrText xml:space="preserve"> PAGEREF _Toc216128024 \h </w:instrText>
+            </w:r>
+            <w:r>
+              <w:rPr>
+                <w:webHidden/>
+              </w:rPr>
+            </w:r>
+            <w:r>
+              <w:rPr>
+                <w:webHidden/>
+              </w:rPr>
+              <w:fldChar w:fldCharType="separate"/>
+            </w:r>
+            <w:r>
+              <w:rPr>
+                <w:webHidden/>
+              </w:rPr>
+              <w:t>7</w:t>
+            </w:r>
+            <w:r>
+              <w:rPr>
+                <w:webHidden/>
+              </w:rPr>
+              <w:fldChar w:fldCharType="end"/>
+            </w:r>
+          </w:hyperlink>
+        </w:p>
+        <w:p>
+          <w:pPr>
+            <w:pStyle w:val="TDC1"/>
+            <w:tabs>
+              <w:tab w:val="right" w:leader="dot" w:pos="8630"/>
+            </w:tabs>
+            <w:rPr>
+              <w:kern w:val="2"/>
+              <w:sz w:val="24"/>
+              <w:szCs w:val="24"/>
+              <w:lang w:eastAsia="es-CL"/>
+              <w14:ligatures w14:val="standardContextual"/>
+            </w:rPr>
+          </w:pPr>
+          <w:hyperlink w:anchor="_Toc216128025" w:history="1">
+            <w:r>
+              <w:rPr>
+                <w:rStyle w:val="Hipervnculo"/>
+                <w:rFonts w:ascii="Arial" w:hAnsi="Arial" w:cs="Arial"/>
+              </w:rPr>
+              <w:t>11. Mockups / Wireframes</w:t>
+            </w:r>
+            <w:r>
+              <w:rPr>
+                <w:webHidden/>
+              </w:rPr>
+              <w:tab/>
+            </w:r>
+            <w:r>
+              <w:rPr>
+                <w:webHidden/>
+              </w:rPr>
+              <w:fldChar w:fldCharType="begin"/>
+            </w:r>
+            <w:r>
+              <w:rPr>
+                <w:webHidden/>
+              </w:rPr>
+              <w:instrText xml:space="preserve"> PAGEREF _Toc216128025 \h </w:instrText>
+            </w:r>
+            <w:r>
+              <w:rPr>
+                <w:webHidden/>
+              </w:rPr>
+            </w:r>
+            <w:r>
+              <w:rPr>
+                <w:webHidden/>
+              </w:rPr>
+              <w:fldChar w:fldCharType="separate"/>
+            </w:r>
+            <w:r>
+              <w:rPr>
+                <w:webHidden/>
+              </w:rPr>
+              <w:t>8</w:t>
+            </w:r>
+            <w:r>
+              <w:rPr>
+                <w:webHidden/>
+              </w:rPr>
+              <w:fldChar w:fldCharType="end"/>
+            </w:r>
+          </w:hyperlink>
+        </w:p>
+        <w:p>
+          <w:pPr>
+            <w:pStyle w:val="TDC1"/>
+            <w:tabs>
+              <w:tab w:val="right" w:leader="dot" w:pos="8630"/>
+            </w:tabs>
+            <w:rPr>
+              <w:kern w:val="2"/>
+              <w:sz w:val="24"/>
+              <w:szCs w:val="24"/>
+              <w:lang w:eastAsia="es-CL"/>
+              <w14:ligatures w14:val="standardContextual"/>
+            </w:rPr>
+          </w:pPr>
+          <w:hyperlink w:anchor="_Toc216128026" w:history="1">
+            <w:r>
+              <w:rPr>
+                <w:rStyle w:val="Hipervnculo"/>
+                <w:rFonts w:ascii="Arial" w:hAnsi="Arial" w:cs="Arial"/>
+              </w:rPr>
+              <w:t>12. Evidencias y Entregables</w:t>
+            </w:r>
+            <w:r>
+              <w:rPr>
+                <w:webHidden/>
+              </w:rPr>
+              <w:tab/>
+            </w:r>
+            <w:r>
+              <w:rPr>
+                <w:webHidden/>
+              </w:rPr>
+              <w:fldChar w:fldCharType="begin"/>
+            </w:r>
+            <w:r>
+              <w:rPr>
+                <w:webHidden/>
+              </w:rPr>
+              <w:instrText xml:space="preserve"> PAGEREF _Toc216128026 \h </w:instrText>
+            </w:r>
+            <w:r>
+              <w:rPr>
+                <w:webHidden/>
+              </w:rPr>
+            </w:r>
+            <w:r>
+              <w:rPr>
+                <w:webHidden/>
+              </w:rPr>
+              <w:fldChar w:fldCharType="separate"/>
+            </w:r>
+            <w:r>
+              <w:rPr>
+                <w:webHidden/>
+              </w:rPr>
+              <w:t>12</w:t>
+            </w:r>
+            <w:r>
+              <w:rPr>
+                <w:webHidden/>
+              </w:rPr>
+              <w:fldChar w:fldCharType="end"/>
+            </w:r>
+          </w:hyperlink>
+        </w:p>
+        <w:p>
+          <w:pPr>
+            <w:pStyle w:val="TDC1"/>
+            <w:tabs>
+              <w:tab w:val="right" w:leader="dot" w:pos="8630"/>
+            </w:tabs>
+            <w:rPr>
+              <w:kern w:val="2"/>
+              <w:sz w:val="24"/>
+              <w:szCs w:val="24"/>
+              <w:lang w:eastAsia="es-CL"/>
+              <w14:ligatures w14:val="standardContextual"/>
+            </w:rPr>
+          </w:pPr>
+          <w:hyperlink w:anchor="_Toc216128027" w:history="1">
+            <w:r>
+              <w:rPr>
+                <w:rStyle w:val="Hipervnculo"/>
+                <w:rFonts w:ascii="Arial" w:hAnsi="Arial" w:cs="Arial"/>
+              </w:rPr>
+              <w:t>13. Organización del trabajo y roles</w:t>
+            </w:r>
+            <w:r>
+              <w:rPr>
+                <w:webHidden/>
+              </w:rPr>
+              <w:tab/>
+            </w:r>
+            <w:r>
+              <w:rPr>
+                <w:webHidden/>
+              </w:rPr>
+              <w:fldChar w:fldCharType="begin"/>
+            </w:r>
+            <w:r>
+              <w:rPr>
+                <w:webHidden/>
+              </w:rPr>
+              <w:instrText xml:space="preserve"> PAGEREF _Toc216128027 \h </w:instrText>
+            </w:r>
+            <w:r>
+              <w:rPr>
+                <w:webHidden/>
+              </w:rPr>
+            </w:r>
+            <w:r>
+              <w:rPr>
+                <w:webHidden/>
+              </w:rPr>
+              <w:fldChar w:fldCharType="separate"/>
+            </w:r>
+            <w:r>
+              <w:rPr>
+                <w:webHidden/>
+              </w:rPr>
+              <w:t>12</w:t>
+            </w:r>
+            <w:r>
+              <w:rPr>
+                <w:webHidden/>
+              </w:rPr>
+              <w:fldChar w:fldCharType="end"/>
+            </w:r>
+          </w:hyperlink>
+        </w:p>
+        <w:p>
+          <w:pPr>
+            <w:pStyle w:val="TDC1"/>
+            <w:tabs>
+              <w:tab w:val="right" w:leader="dot" w:pos="8630"/>
+            </w:tabs>
+            <w:rPr>
+              <w:kern w:val="2"/>
+              <w:sz w:val="24"/>
+              <w:szCs w:val="24"/>
+              <w:lang w:eastAsia="es-CL"/>
+              <w14:ligatures w14:val="standardContextual"/>
+            </w:rPr>
+          </w:pPr>
+          <w:hyperlink w:anchor="_Toc216128028" w:history="1">
+            <w:r>
+              <w:rPr>
+                <w:rStyle w:val="Hipervnculo"/>
+                <w:rFonts w:ascii="Arial" w:hAnsi="Arial" w:cs="Arial"/>
+              </w:rPr>
+              <w:t>14. Áreas de desempeño</w:t>
+            </w:r>
+            <w:r>
+              <w:rPr>
+                <w:webHidden/>
+              </w:rPr>
+              <w:tab/>
+            </w:r>
+            <w:r>
+              <w:rPr>
+                <w:webHidden/>
+              </w:rPr>
+              <w:fldChar w:fldCharType="begin"/>
+            </w:r>
+            <w:r>
+              <w:rPr>
+                <w:webHidden/>
+              </w:rPr>
+              <w:instrText xml:space="preserve"> PAGEREF _Toc216128028 \h </w:instrText>
+            </w:r>
+            <w:r>
+              <w:rPr>
+                <w:webHidden/>
+              </w:rPr>
+            </w:r>
+            <w:r>
+              <w:rPr>
+                <w:webHidden/>
+              </w:rPr>
+              <w:fldChar w:fldCharType="separate"/>
+            </w:r>
+            <w:r>
+              <w:rPr>
+                <w:webHidden/>
+              </w:rPr>
+              <w:t>13</w:t>
+            </w:r>
+            <w:r>
+              <w:rPr>
+                <w:webHidden/>
+              </w:rPr>
+              <w:fldChar w:fldCharType="end"/>
+            </w:r>
+          </w:hyperlink>
+        </w:p>
+        <w:p>
+          <w:pPr>
+            <w:pStyle w:val="TDC1"/>
+            <w:tabs>
+              <w:tab w:val="right" w:leader="dot" w:pos="8630"/>
+            </w:tabs>
+            <w:rPr>
+              <w:kern w:val="2"/>
+              <w:sz w:val="24"/>
+              <w:szCs w:val="24"/>
+              <w:lang w:eastAsia="es-CL"/>
+              <w14:ligatures w14:val="standardContextual"/>
+            </w:rPr>
+          </w:pPr>
+          <w:hyperlink w:anchor="_Toc216128029" w:history="1">
+            <w:r>
+              <w:rPr>
+                <w:rStyle w:val="Hipervnculo"/>
+                <w:rFonts w:ascii="Arial" w:hAnsi="Arial" w:cs="Arial"/>
+              </w:rPr>
+              <w:t>15. Competencias del perfil de egreso</w:t>
+            </w:r>
+            <w:r>
+              <w:rPr>
+                <w:webHidden/>
+              </w:rPr>
+              <w:tab/>
+            </w:r>
+            <w:r>
+              <w:rPr>
+                <w:webHidden/>
+              </w:rPr>
+              <w:fldChar w:fldCharType="begin"/>
+            </w:r>
+            <w:r>
+              <w:rPr>
+                <w:webHidden/>
+              </w:rPr>
+              <w:instrText xml:space="preserve"> PAGEREF _Toc216128029 \h </w:instrText>
+            </w:r>
+            <w:r>
+              <w:rPr>
+                <w:webHidden/>
+              </w:rPr>
+            </w:r>
+            <w:r>
+              <w:rPr>
+                <w:webHidden/>
+              </w:rPr>
+              <w:fldChar w:fldCharType="separate"/>
+            </w:r>
+            <w:r>
+              <w:rPr>
+                <w:webHidden/>
+              </w:rPr>
+              <w:t>13</w:t>
+            </w:r>
+            <w:r>
+              <w:rPr>
+                <w:webHidden/>
+              </w:rPr>
+              <w:fldChar w:fldCharType="end"/>
+            </w:r>
+          </w:hyperlink>
+        </w:p>
+        <w:p>
+          <w:pPr>
+            <w:pStyle w:val="TDC1"/>
+            <w:tabs>
+              <w:tab w:val="right" w:leader="dot" w:pos="8630"/>
+            </w:tabs>
+            <w:rPr>
+              <w:kern w:val="2"/>
+              <w:sz w:val="24"/>
+              <w:szCs w:val="24"/>
+              <w:lang w:eastAsia="es-CL"/>
+              <w14:ligatures w14:val="standardContextual"/>
+            </w:rPr>
+          </w:pPr>
+          <w:hyperlink w:anchor="_Toc216128030" w:history="1">
+            <w:r>
+              <w:rPr>
+                <w:rStyle w:val="Hipervnculo"/>
+                <w:rFonts w:ascii="Arial" w:hAnsi="Arial" w:cs="Arial"/>
+              </w:rPr>
+              <w:t>17. Resultados y Producto Final</w:t>
+            </w:r>
+            <w:r>
+              <w:rPr>
+                <w:webHidden/>
+              </w:rPr>
+              <w:tab/>
+            </w:r>
+            <w:r>
+              <w:rPr>
+                <w:webHidden/>
+              </w:rPr>
+              <w:fldChar w:fldCharType="begin"/>
+            </w:r>
+            <w:r>
+              <w:rPr>
+                <w:webHidden/>
+              </w:rPr>
+              <w:instrText xml:space="preserve"> PAGEREF _Toc216128030 \h </w:instrText>
+            </w:r>
+            <w:r>
+              <w:rPr>
+                <w:webHidden/>
+              </w:rPr>
+            </w:r>
+            <w:r>
+              <w:rPr>
+                <w:webHidden/>
+              </w:rPr>
+              <w:fldChar w:fldCharType="separate"/>
+            </w:r>
+            <w:r>
+              <w:rPr>
+                <w:webHidden/>
+              </w:rPr>
+              <w:t>14</w:t>
+            </w:r>
+            <w:r>
+              <w:rPr>
+                <w:webHidden/>
+              </w:rPr>
+              <w:fldChar w:fldCharType="end"/>
+            </w:r>
+          </w:hyperlink>
+        </w:p>
+        <w:p>
+          <w:pPr>
+            <w:pStyle w:val="TDC2"/>
+            <w:tabs>
+              <w:tab w:val="right" w:leader="dot" w:pos="8630"/>
+            </w:tabs>
+          </w:pPr>
+          <w:hyperlink w:anchor="_Toc216128031" w:history="1">
+            <w:r>
+              <w:rPr>
+                <w:rStyle w:val="Hipervnculo"/>
+              </w:rPr>
+              <w:t>17.1 Resultados Técnicos</w:t>
+            </w:r>
+            <w:r>
+              <w:rPr>
+                <w:webHidden/>
+              </w:rPr>
+              <w:tab/>
+            </w:r>
+            <w:r>
+              <w:rPr>
+                <w:webHidden/>
+              </w:rPr>
+              <w:fldChar w:fldCharType="begin"/>
+            </w:r>
+            <w:r>
+              <w:rPr>
+                <w:webHidden/>
+              </w:rPr>
+              <w:instrText xml:space="preserve"> PAGEREF _Toc216128031 \h </w:instrText>
+            </w:r>
+            <w:r>
+              <w:rPr>
+                <w:webHidden/>
+              </w:rPr>
+            </w:r>
+            <w:r>
+              <w:rPr>
+                <w:webHidden/>
+              </w:rPr>
+              <w:fldChar w:fldCharType="separate"/>
+            </w:r>
+            <w:r>
+              <w:rPr>
+                <w:webHidden/>
+              </w:rPr>
+              <w:t>14</w:t>
+            </w:r>
+            <w:r>
+              <w:rPr>
+                <w:webHidden/>
+              </w:rPr>
+              <w:fldChar w:fldCharType="end"/>
+            </w:r>
+          </w:hyperlink>
+        </w:p>
+        <w:p>
+          <w:pPr>
+            <w:pStyle w:val="TDC2"/>
+            <w:tabs>
+              <w:tab w:val="right" w:leader="dot" w:pos="8630"/>
+            </w:tabs>
+          </w:pPr>
+          <w:hyperlink w:anchor="_Toc216128032" w:history="1">
+            <w:r>
+              <w:rPr>
+                <w:rStyle w:val="Hipervnculo"/>
+              </w:rPr>
+              <w:t>17.2 Resultados Funcionales</w:t>
+            </w:r>
+            <w:r>
+              <w:rPr>
+                <w:webHidden/>
+              </w:rPr>
+              <w:tab/>
+            </w:r>
+            <w:r>
+              <w:rPr>
+                <w:webHidden/>
+              </w:rPr>
+              <w:fldChar w:fldCharType="begin"/>
+            </w:r>
+            <w:r>
+              <w:rPr>
+                <w:webHidden/>
+              </w:rPr>
+              <w:instrText xml:space="preserve"> PAGEREF _Toc216128032 \h </w:instrText>
+            </w:r>
+            <w:r>
+              <w:rPr>
+                <w:webHidden/>
+              </w:rPr>
+            </w:r>
+            <w:r>
+              <w:rPr>
+                <w:webHidden/>
+              </w:rPr>
+              <w:fldChar w:fldCharType="separate"/>
+            </w:r>
+            <w:r>
+              <w:rPr>
+                <w:webHidden/>
+              </w:rPr>
+              <w:t>14</w:t>
+            </w:r>
+            <w:r>
+              <w:rPr>
+                <w:webHidden/>
+              </w:rPr>
+              <w:fldChar w:fldCharType="end"/>
+            </w:r>
+          </w:hyperlink>
+        </w:p>
+        <w:p>
+          <w:pPr>
+            <w:pStyle w:val="TDC2"/>
+            <w:tabs>
+              <w:tab w:val="right" w:leader="dot" w:pos="8630"/>
+            </w:tabs>
+          </w:pPr>
+          <w:hyperlink w:anchor="_Toc216128033" w:history="1">
+            <w:r>
+              <w:rPr>
+                <w:rStyle w:val="Hipervnculo"/>
+              </w:rPr>
+              <w:t>17.3 Resultados Operativos</w:t>
+            </w:r>
+            <w:r>
+              <w:rPr>
+                <w:webHidden/>
+              </w:rPr>
+              <w:tab/>
+            </w:r>
+            <w:r>
+              <w:rPr>
+                <w:webHidden/>
+              </w:rPr>
+              <w:fldChar w:fldCharType="begin"/>
+            </w:r>
+            <w:r>
+              <w:rPr>
+                <w:webHidden/>
+              </w:rPr>
+              <w:instrText xml:space="preserve"> PAGEREF _Toc216128033 \h </w:instrText>
+            </w:r>
+            <w:r>
+              <w:rPr>
+                <w:webHidden/>
+              </w:rPr>
+            </w:r>
+            <w:r>
+              <w:rPr>
+                <w:webHidden/>
+              </w:rPr>
+              <w:fldChar w:fldCharType="separate"/>
+            </w:r>
+            <w:r>
+              <w:rPr>
+                <w:webHidden/>
+              </w:rPr>
+              <w:t>15</w:t>
+            </w:r>
+            <w:r>
+              <w:rPr>
+                <w:webHidden/>
+              </w:rPr>
+              <w:fldChar w:fldCharType="end"/>
+            </w:r>
+          </w:hyperlink>
+        </w:p>
+        <w:p>
+          <w:pPr>
+            <w:pStyle w:val="TDC2"/>
+            <w:tabs>
+              <w:tab w:val="right" w:leader="dot" w:pos="8630"/>
+            </w:tabs>
+          </w:pPr>
+          <w:hyperlink w:anchor="_Toc216128034" w:history="1">
+            <w:r>
+              <w:rPr>
+                <w:rStyle w:val="Hipervnculo"/>
+              </w:rPr>
+              <w:t>17.4 Producto Final</w:t>
+            </w:r>
+            <w:r>
+              <w:rPr>
+                <w:webHidden/>
+              </w:rPr>
+              <w:tab/>
+            </w:r>
+            <w:r>
+              <w:rPr>
+                <w:webHidden/>
+              </w:rPr>
+              <w:fldChar w:fldCharType="begin"/>
+            </w:r>
+            <w:r>
+              <w:rPr>
+                <w:webHidden/>
+              </w:rPr>
+              <w:instrText xml:space="preserve"> PAGEREF _Toc216128034 \h </w:instrText>
+            </w:r>
+            <w:r>
+              <w:rPr>
+                <w:webHidden/>
+              </w:rPr>
+            </w:r>
+            <w:r>
+              <w:rPr>
+                <w:webHidden/>
+              </w:rPr>
+              <w:fldChar w:fldCharType="separate"/>
+            </w:r>
+            <w:r>
+              <w:rPr>
+                <w:webHidden/>
+              </w:rPr>
+              <w:t>15</w:t>
+            </w:r>
+            <w:r>
+              <w:rPr>
+                <w:webHidden/>
+              </w:rPr>
+              <w:fldChar w:fldCharType="end"/>
+            </w:r>
+          </w:hyperlink>
+        </w:p>
+        <w:p>
+          <w:pPr>
+            <w:pStyle w:val="TDC1"/>
+            <w:tabs>
+              <w:tab w:val="right" w:leader="dot" w:pos="8630"/>
+            </w:tabs>
+            <w:rPr>
+              <w:kern w:val="2"/>
+              <w:sz w:val="24"/>
+              <w:szCs w:val="24"/>
+              <w:lang w:eastAsia="es-CL"/>
+              <w14:ligatures w14:val="standardContextual"/>
+            </w:rPr>
+          </w:pPr>
+          <w:hyperlink w:anchor="_Toc216128035" w:history="1">
+            <w:r>
+              <w:rPr>
+                <w:rStyle w:val="Hipervnculo"/>
+                <w:rFonts w:ascii="Arial" w:hAnsi="Arial" w:cs="Arial"/>
+              </w:rPr>
+              <w:t>18. Conclusiones y Reflexiones Individuales</w:t>
+            </w:r>
+            <w:r>
+              <w:rPr>
+                <w:webHidden/>
+              </w:rPr>
+              <w:tab/>
+            </w:r>
+            <w:r>
+              <w:rPr>
+                <w:webHidden/>
+              </w:rPr>
+              <w:fldChar w:fldCharType="begin"/>
+            </w:r>
+            <w:r>
+              <w:rPr>
+                <w:webHidden/>
+              </w:rPr>
+              <w:instrText xml:space="preserve"> PAGEREF _Toc216128035 \h </w:instrText>
+            </w:r>
+            <w:r>
+              <w:rPr>
+                <w:webHidden/>
+              </w:rPr>
+            </w:r>
+            <w:r>
+              <w:rPr>
+                <w:webHidden/>
+              </w:rPr>
+              <w:fldChar w:fldCharType="separate"/>
+            </w:r>
+            <w:r>
+              <w:rPr>
+                <w:webHidden/>
+              </w:rPr>
+              <w:t>15</w:t>
+            </w:r>
+            <w:r>
+              <w:rPr>
+                <w:webHidden/>
+              </w:rPr>
+              <w:fldChar w:fldCharType="end"/>
+            </w:r>
+          </w:hyperlink>
+        </w:p>
+        <w:p>
+          <w:pPr>
+            <w:pStyle w:val="TDC1"/>
+            <w:tabs>
+              <w:tab w:val="right" w:leader="dot" w:pos="8630"/>
+            </w:tabs>
+            <w:rPr>
+              <w:kern w:val="2"/>
+              <w:sz w:val="24"/>
+              <w:szCs w:val="24"/>
+              <w:lang w:eastAsia="es-CL"/>
+              <w14:ligatures w14:val="standardContextual"/>
+            </w:rPr>
+          </w:pPr>
+          <w:hyperlink w:anchor="_Toc216128036" w:history="1">
+            <w:r>
+              <w:rPr>
+                <w:rStyle w:val="Hipervnculo"/>
+                <w:rFonts w:ascii="Arial" w:hAnsi="Arial" w:cs="Arial"/>
+              </w:rPr>
+              <w:t>19. Bibliografía</w:t>
+            </w:r>
+            <w:r>
+              <w:rPr>
+                <w:webHidden/>
+              </w:rPr>
+              <w:tab/>
+            </w:r>
+            <w:r>
+              <w:rPr>
+                <w:webHidden/>
+              </w:rPr>
+              <w:fldChar w:fldCharType="begin"/>
+            </w:r>
+            <w:r>
+              <w:rPr>
+                <w:webHidden/>
+              </w:rPr>
+              <w:instrText xml:space="preserve"> PAGEREF _Toc216128036 \h </w:instrText>
+            </w:r>
+            <w:r>
+              <w:rPr>
+                <w:webHidden/>
+              </w:rPr>
+            </w:r>
+            <w:r>
+              <w:rPr>
+                <w:webHidden/>
+              </w:rPr>
+              <w:fldChar w:fldCharType="separate"/>
+            </w:r>
+            <w:r>
+              <w:rPr>
+                <w:webHidden/>
+              </w:rPr>
+              <w:t>16</w:t>
+            </w:r>
+            <w:r>
+              <w:rPr>
+                <w:webHidden/>
+              </w:rPr>
+              <w:fldChar w:fldCharType="end"/>
+            </w:r>
+          </w:hyperlink>
+        </w:p>
+        <w:p>
+          <w:pPr>
+            <w:pStyle w:val="TDC1"/>
+            <w:tabs>
+              <w:tab w:val="right" w:leader="dot" w:pos="8630"/>
+            </w:tabs>
+            <w:rPr>
+              <w:kern w:val="2"/>
+              <w:sz w:val="24"/>
+              <w:szCs w:val="24"/>
+              <w:lang w:eastAsia="es-CL"/>
+              <w14:ligatures w14:val="standardContextual"/>
+            </w:rPr>
+          </w:pPr>
+          <w:hyperlink w:anchor="_Toc216128037" w:history="1">
+            <w:r>
+              <w:rPr>
+                <w:rStyle w:val="Hipervnculo"/>
+                <w:rFonts w:ascii="Arial" w:hAnsi="Arial" w:cs="Arial"/>
               </w:rPr>
               <w:t>20. Anexos</w:t>
             </w:r>
@@ -1722,7 +1905,7 @@
               <w:rPr>
                 <w:webHidden/>
               </w:rPr>
-              <w:instrText xml:space="preserve"> PAGEREF _Toc214645330 \h </w:instrText>
+              <w:instrText xml:space="preserve"> PAGEREF _Toc216128037 \h </w:instrText>
             </w:r>
             <w:r>
               <w:rPr>
@@ -1739,7 +1922,7 @@
               <w:rPr>
                 <w:webHidden/>
               </w:rPr>
-              <w:t>4</w:t>
+              <w:t>16</w:t>
             </w:r>
             <w:r>
               <w:rPr>
@@ -1761,19 +1944,21 @@
       </w:sdtContent>
     </w:sdt>
     <w:p>
-      <w:r>
-        <w:br w:type="page"/>
-      </w:r>
-    </w:p>
-    <w:p/>
-    <w:p>
       <w:pPr>
         <w:pStyle w:val="Ttulo1"/>
         <w:rPr>
           <w:rFonts w:ascii="Arial" w:hAnsi="Arial" w:cs="Arial"/>
         </w:rPr>
       </w:pPr>
-      <w:bookmarkStart w:id="0" w:name="_Toc214645311"/>
+      <w:bookmarkStart w:id="0" w:name="_Toc216128013"/>
+    </w:p>
+    <w:p>
+      <w:pPr>
+        <w:pStyle w:val="Ttulo1"/>
+        <w:rPr>
+          <w:rFonts w:ascii="Arial" w:hAnsi="Arial" w:cs="Arial"/>
+        </w:rPr>
+      </w:pPr>
       <w:r>
         <w:rPr>
           <w:rFonts w:ascii="Arial" w:hAnsi="Arial" w:cs="Arial"/>
@@ -1831,6 +2016,7 @@
         </w:rPr>
         <w:t>en PHP, MySQL y Bootstrap, incorporando notificaciones mediante PHPMailer. El resultado final es un sistema funcional que optimiza el control administrativo, mejora la comunicación con apoderados y reduce la carga operativa del dojo, fortaleciendo además las competencias profesionales del equipo en desarrollo web, arquitectura de software y bases de datos.</w:t>
       </w:r>
+      <w:bookmarkStart w:id="1" w:name="_Toc216128014"/>
     </w:p>
     <w:p>
       <w:pPr>
@@ -1839,91 +2025,88 @@
           <w:rFonts w:ascii="Arial" w:hAnsi="Arial" w:cs="Arial"/>
         </w:rPr>
       </w:pPr>
-      <w:bookmarkStart w:id="1" w:name="_Toc214645312"/>
+    </w:p>
+    <w:p>
+      <w:pPr>
+        <w:pStyle w:val="Ttulo1"/>
+        <w:rPr>
+          <w:rFonts w:ascii="Arial" w:hAnsi="Arial" w:cs="Arial"/>
+        </w:rPr>
+      </w:pPr>
+    </w:p>
+    <w:p>
+      <w:pPr>
+        <w:pStyle w:val="Ttulo1"/>
+        <w:rPr>
+          <w:rFonts w:ascii="Arial" w:hAnsi="Arial" w:cs="Arial"/>
+        </w:rPr>
+      </w:pPr>
+    </w:p>
+    <w:p/>
+    <w:p/>
+    <w:p/>
+    <w:p/>
+    <w:p/>
+    <w:p/>
+    <w:p/>
+    <w:p/>
+    <w:p>
+      <w:pPr>
+        <w:pStyle w:val="Ttulo1"/>
+        <w:rPr>
+          <w:rFonts w:ascii="Arial" w:hAnsi="Arial" w:cs="Arial"/>
+        </w:rPr>
+      </w:pPr>
       <w:r>
         <w:rPr>
           <w:rFonts w:ascii="Arial" w:hAnsi="Arial" w:cs="Arial"/>
         </w:rPr>
+        <w:lastRenderedPageBreak/>
         <w:t>2. Introducción</w:t>
       </w:r>
       <w:bookmarkEnd w:id="1"/>
     </w:p>
     <w:p>
       <w:pPr>
-        <w:pStyle w:val="Ttulo1"/>
-        <w:rPr>
-          <w:rFonts w:ascii="Arial" w:eastAsiaTheme="minorEastAsia" w:hAnsi="Arial" w:cs="Arial"/>
-          <w:b w:val="0"/>
-          <w:bCs w:val="0"/>
-          <w:color w:val="auto"/>
-          <w:sz w:val="24"/>
-          <w:szCs w:val="24"/>
-        </w:rPr>
-      </w:pPr>
-      <w:bookmarkStart w:id="2" w:name="_Toc214645313"/>
+        <w:rPr>
+          <w:rFonts w:ascii="Arial" w:hAnsi="Arial" w:cs="Arial"/>
+          <w:b/>
+          <w:bCs/>
+          <w:sz w:val="24"/>
+          <w:szCs w:val="24"/>
+        </w:rPr>
+      </w:pPr>
+      <w:bookmarkStart w:id="2" w:name="_Toc216128015"/>
       <w:r>
         <w:rPr>
-          <w:rFonts w:ascii="Arial" w:eastAsiaTheme="minorEastAsia" w:hAnsi="Arial" w:cs="Arial"/>
-          <w:b w:val="0"/>
-          <w:bCs w:val="0"/>
-          <w:color w:val="auto"/>
+          <w:rFonts w:ascii="Arial" w:hAnsi="Arial" w:cs="Arial"/>
           <w:sz w:val="24"/>
           <w:szCs w:val="24"/>
         </w:rPr>
         <w:t>El proyecto surge como respuesta a la necesidad de modernizar la gestión interna del dojo Hayashi Ha Shito Ryu Kai, institución que trabaja con alumnos de distintas edades y mantiene procesos administrativos de pagos y matrículas. El propósito del sistema es centralizar y automatizar dichos procesos en una plataforma web intuitiva y eficiente.</w:t>
       </w:r>
-    </w:p>
-    <w:p>
-      <w:pPr>
-        <w:pStyle w:val="Ttulo1"/>
-        <w:rPr>
-          <w:rFonts w:ascii="Arial" w:eastAsiaTheme="minorEastAsia" w:hAnsi="Arial" w:cs="Arial"/>
-          <w:b w:val="0"/>
-          <w:bCs w:val="0"/>
-          <w:color w:val="auto"/>
-          <w:sz w:val="24"/>
-          <w:szCs w:val="24"/>
-        </w:rPr>
-      </w:pPr>
+      <w:bookmarkEnd w:id="2"/>
+    </w:p>
+    <w:p>
+      <w:pPr>
+        <w:rPr>
+          <w:rFonts w:ascii="Arial" w:hAnsi="Arial" w:cs="Arial"/>
+          <w:b/>
+          <w:bCs/>
+          <w:sz w:val="24"/>
+          <w:szCs w:val="24"/>
+        </w:rPr>
+      </w:pPr>
+      <w:bookmarkStart w:id="3" w:name="_Toc216128016"/>
       <w:r>
         <w:rPr>
-          <w:rFonts w:ascii="Arial" w:eastAsiaTheme="minorEastAsia" w:hAnsi="Arial" w:cs="Arial"/>
-          <w:b w:val="0"/>
-          <w:bCs w:val="0"/>
-          <w:color w:val="auto"/>
+          <w:rFonts w:ascii="Arial" w:hAnsi="Arial" w:cs="Arial"/>
           <w:sz w:val="24"/>
           <w:szCs w:val="24"/>
         </w:rPr>
         <w:t>El proyecto está dirigido a administradores, profesores, alumnos y apoderados, ofreciendo una solución accesible, ordenada y adaptable a las necesidades de la institución.</w:t>
       </w:r>
-    </w:p>
-    <w:p>
-      <w:pPr>
-        <w:rPr>
-          <w:rFonts w:ascii="Arial" w:hAnsi="Arial" w:cs="Arial"/>
-        </w:rPr>
-      </w:pPr>
-    </w:p>
-    <w:p>
-      <w:pPr>
-        <w:rPr>
-          <w:rFonts w:ascii="Arial" w:hAnsi="Arial" w:cs="Arial"/>
-        </w:rPr>
-      </w:pPr>
-    </w:p>
-    <w:p>
-      <w:pPr>
-        <w:rPr>
-          <w:rFonts w:ascii="Arial" w:hAnsi="Arial" w:cs="Arial"/>
-        </w:rPr>
-      </w:pPr>
-    </w:p>
-    <w:p>
-      <w:pPr>
-        <w:rPr>
-          <w:rFonts w:ascii="Arial" w:hAnsi="Arial" w:cs="Arial"/>
-        </w:rPr>
-      </w:pPr>
+      <w:bookmarkEnd w:id="3"/>
     </w:p>
     <w:p>
       <w:pPr>
@@ -1939,14 +2122,14 @@
           <w:rFonts w:ascii="Arial" w:hAnsi="Arial" w:cs="Arial"/>
         </w:rPr>
       </w:pPr>
+      <w:bookmarkStart w:id="4" w:name="_Toc216128017"/>
       <w:r>
         <w:rPr>
           <w:rFonts w:ascii="Arial" w:hAnsi="Arial" w:cs="Arial"/>
         </w:rPr>
-        <w:lastRenderedPageBreak/>
         <w:t>3. Problema o situación abordada</w:t>
       </w:r>
-      <w:bookmarkEnd w:id="2"/>
+      <w:bookmarkEnd w:id="4"/>
     </w:p>
     <w:p>
       <w:pPr>
@@ -2096,19 +2279,62 @@
     </w:p>
     <w:p>
       <w:pPr>
+        <w:rPr>
+          <w:rFonts w:ascii="Arial" w:hAnsi="Arial" w:cs="Arial"/>
+        </w:rPr>
+      </w:pPr>
+    </w:p>
+    <w:p>
+      <w:pPr>
+        <w:rPr>
+          <w:rFonts w:ascii="Arial" w:hAnsi="Arial" w:cs="Arial"/>
+        </w:rPr>
+      </w:pPr>
+    </w:p>
+    <w:p>
+      <w:pPr>
+        <w:rPr>
+          <w:rFonts w:ascii="Arial" w:hAnsi="Arial" w:cs="Arial"/>
+        </w:rPr>
+      </w:pPr>
+    </w:p>
+    <w:p>
+      <w:pPr>
+        <w:rPr>
+          <w:rFonts w:ascii="Arial" w:hAnsi="Arial" w:cs="Arial"/>
+        </w:rPr>
+      </w:pPr>
+    </w:p>
+    <w:p>
+      <w:pPr>
+        <w:rPr>
+          <w:rFonts w:ascii="Arial" w:hAnsi="Arial" w:cs="Arial"/>
+        </w:rPr>
+      </w:pPr>
+    </w:p>
+    <w:p>
+      <w:pPr>
+        <w:rPr>
+          <w:rFonts w:ascii="Arial" w:hAnsi="Arial" w:cs="Arial"/>
+        </w:rPr>
+      </w:pPr>
+    </w:p>
+    <w:p>
+      <w:pPr>
         <w:pStyle w:val="Ttulo1"/>
         <w:rPr>
           <w:rFonts w:ascii="Arial" w:hAnsi="Arial" w:cs="Arial"/>
         </w:rPr>
       </w:pPr>
-      <w:bookmarkStart w:id="3" w:name="_Toc214645314"/>
+      <w:bookmarkStart w:id="5" w:name="_Toc216128018"/>
       <w:r>
         <w:rPr>
           <w:rFonts w:ascii="Arial" w:hAnsi="Arial" w:cs="Arial"/>
         </w:rPr>
+        <w:lastRenderedPageBreak/>
         <w:t>4. Objetivos (General y específicos)</w:t>
       </w:r>
-      <w:bookmarkEnd w:id="3"/>
+      <w:bookmarkEnd w:id="5"/>
     </w:p>
     <w:p>
       <w:pPr>
@@ -2254,48 +2480,19 @@
     </w:p>
     <w:p>
       <w:pPr>
-        <w:rPr>
-          <w:rFonts w:ascii="Arial" w:hAnsi="Arial" w:cs="Arial"/>
-        </w:rPr>
-      </w:pPr>
-    </w:p>
-    <w:p>
-      <w:pPr>
-        <w:rPr>
-          <w:rFonts w:ascii="Arial" w:hAnsi="Arial" w:cs="Arial"/>
-        </w:rPr>
-      </w:pPr>
-    </w:p>
-    <w:p>
-      <w:pPr>
-        <w:rPr>
-          <w:rFonts w:ascii="Arial" w:hAnsi="Arial" w:cs="Arial"/>
-        </w:rPr>
-      </w:pPr>
-    </w:p>
-    <w:p>
-      <w:pPr>
-        <w:rPr>
-          <w:rFonts w:ascii="Arial" w:hAnsi="Arial" w:cs="Arial"/>
-        </w:rPr>
-      </w:pPr>
-    </w:p>
-    <w:p>
-      <w:pPr>
         <w:pStyle w:val="Ttulo1"/>
         <w:rPr>
           <w:rFonts w:ascii="Arial" w:hAnsi="Arial" w:cs="Arial"/>
         </w:rPr>
       </w:pPr>
-      <w:bookmarkStart w:id="4" w:name="_Toc214645315"/>
+      <w:bookmarkStart w:id="6" w:name="_Toc216128019"/>
       <w:r>
         <w:rPr>
           <w:rFonts w:ascii="Arial" w:hAnsi="Arial" w:cs="Arial"/>
         </w:rPr>
-        <w:lastRenderedPageBreak/>
         <w:t>5. Propuesta de Valor</w:t>
       </w:r>
-      <w:bookmarkEnd w:id="4"/>
+      <w:bookmarkEnd w:id="6"/>
     </w:p>
     <w:p/>
     <w:p>
@@ -2331,14 +2528,14 @@
           <w:rFonts w:ascii="Arial" w:hAnsi="Arial" w:cs="Arial"/>
         </w:rPr>
       </w:pPr>
-      <w:bookmarkStart w:id="5" w:name="_Toc214645316"/>
+      <w:bookmarkStart w:id="7" w:name="_Toc216128020"/>
       <w:r>
         <w:rPr>
           <w:rFonts w:ascii="Arial" w:hAnsi="Arial" w:cs="Arial"/>
         </w:rPr>
         <w:t>6. Análisis de Mercado / Contexto</w:t>
       </w:r>
-      <w:bookmarkEnd w:id="5"/>
+      <w:bookmarkEnd w:id="7"/>
     </w:p>
     <w:p/>
     <w:p>
@@ -2383,75 +2580,12 @@
     </w:p>
     <w:p>
       <w:pPr>
-        <w:rPr>
-          <w:rFonts w:ascii="Arial" w:hAnsi="Arial" w:cs="Arial"/>
-        </w:rPr>
-      </w:pPr>
-    </w:p>
-    <w:p>
-      <w:pPr>
-        <w:rPr>
-          <w:rFonts w:ascii="Arial" w:hAnsi="Arial" w:cs="Arial"/>
-        </w:rPr>
-      </w:pPr>
-    </w:p>
-    <w:p>
-      <w:pPr>
-        <w:rPr>
-          <w:rFonts w:ascii="Arial" w:hAnsi="Arial" w:cs="Arial"/>
-        </w:rPr>
-      </w:pPr>
-    </w:p>
-    <w:p>
-      <w:pPr>
-        <w:rPr>
-          <w:rFonts w:ascii="Arial" w:hAnsi="Arial" w:cs="Arial"/>
-        </w:rPr>
-      </w:pPr>
-    </w:p>
-    <w:p>
-      <w:pPr>
-        <w:rPr>
-          <w:rFonts w:ascii="Arial" w:hAnsi="Arial" w:cs="Arial"/>
-        </w:rPr>
-      </w:pPr>
-    </w:p>
-    <w:p>
-      <w:pPr>
-        <w:rPr>
-          <w:rFonts w:ascii="Arial" w:hAnsi="Arial" w:cs="Arial"/>
-        </w:rPr>
-      </w:pPr>
-    </w:p>
-    <w:p>
-      <w:pPr>
-        <w:rPr>
-          <w:rFonts w:ascii="Arial" w:hAnsi="Arial" w:cs="Arial"/>
-        </w:rPr>
-      </w:pPr>
-    </w:p>
-    <w:p>
-      <w:pPr>
-        <w:rPr>
-          <w:rFonts w:ascii="Arial" w:hAnsi="Arial" w:cs="Arial"/>
-        </w:rPr>
-      </w:pPr>
-    </w:p>
-    <w:p>
-      <w:pPr>
-        <w:rPr>
-          <w:rFonts w:ascii="Arial" w:hAnsi="Arial" w:cs="Arial"/>
-        </w:rPr>
-      </w:pPr>
-    </w:p>
-    <w:p>
-      <w:pPr>
         <w:pStyle w:val="Ttulo1"/>
         <w:rPr>
           <w:rFonts w:ascii="Arial" w:hAnsi="Arial" w:cs="Arial"/>
         </w:rPr>
       </w:pPr>
-      <w:bookmarkStart w:id="6" w:name="_Toc214645317"/>
+      <w:bookmarkStart w:id="8" w:name="_Toc216128021"/>
       <w:r>
         <w:rPr>
           <w:rFonts w:ascii="Arial" w:hAnsi="Arial" w:cs="Arial"/>
@@ -2459,7 +2593,7 @@
         <w:lastRenderedPageBreak/>
         <w:t>7. Metodología (Implementación, Gestión del tiempo, Herramientas)</w:t>
       </w:r>
-      <w:bookmarkEnd w:id="6"/>
+      <w:bookmarkEnd w:id="8"/>
     </w:p>
     <w:p>
       <w:pPr>
@@ -2744,14 +2878,14 @@
           <w:rFonts w:ascii="Arial" w:hAnsi="Arial" w:cs="Arial"/>
         </w:rPr>
       </w:pPr>
-      <w:bookmarkStart w:id="7" w:name="_Toc214645318"/>
+      <w:bookmarkStart w:id="9" w:name="_Toc216128022"/>
       <w:r>
         <w:rPr>
           <w:rFonts w:ascii="Arial" w:hAnsi="Arial" w:cs="Arial"/>
         </w:rPr>
         <w:t>8. Stack Tecnológico</w:t>
       </w:r>
-      <w:bookmarkEnd w:id="7"/>
+      <w:bookmarkEnd w:id="9"/>
     </w:p>
     <w:p>
       <w:pPr>
@@ -2947,7 +3081,7 @@
           <w:rFonts w:ascii="Arial" w:hAnsi="Arial" w:cs="Arial"/>
         </w:rPr>
       </w:pPr>
-      <w:bookmarkStart w:id="8" w:name="_Toc214645319"/>
+      <w:bookmarkStart w:id="10" w:name="_Toc216128023"/>
       <w:r>
         <w:rPr>
           <w:rFonts w:ascii="Arial" w:hAnsi="Arial" w:cs="Arial"/>
@@ -2955,7 +3089,7 @@
         <w:lastRenderedPageBreak/>
         <w:t>9. Patrón de Diseño</w:t>
       </w:r>
-      <w:bookmarkEnd w:id="8"/>
+      <w:bookmarkEnd w:id="10"/>
     </w:p>
     <w:p>
       <w:pPr>
@@ -2981,14 +3115,14 @@
           <w:rFonts w:ascii="Arial" w:hAnsi="Arial" w:cs="Arial"/>
         </w:rPr>
       </w:pPr>
-      <w:bookmarkStart w:id="9" w:name="_Toc214645320"/>
+      <w:bookmarkStart w:id="11" w:name="_Toc216128024"/>
       <w:r>
         <w:rPr>
           <w:rFonts w:ascii="Arial" w:hAnsi="Arial" w:cs="Arial"/>
         </w:rPr>
         <w:t>10. Casos de Uso</w:t>
       </w:r>
-      <w:bookmarkEnd w:id="9"/>
+      <w:bookmarkEnd w:id="11"/>
     </w:p>
     <w:p>
       <w:pPr>
@@ -3252,7 +3386,7 @@
           <w:rFonts w:ascii="Arial" w:hAnsi="Arial" w:cs="Arial"/>
         </w:rPr>
       </w:pPr>
-      <w:bookmarkStart w:id="10" w:name="_Toc214645321"/>
+      <w:bookmarkStart w:id="12" w:name="_Toc216128025"/>
       <w:r>
         <w:rPr>
           <w:rFonts w:ascii="Arial" w:hAnsi="Arial" w:cs="Arial"/>
@@ -3260,7 +3394,7 @@
         <w:lastRenderedPageBreak/>
         <w:t>11. Mockups / Wireframes</w:t>
       </w:r>
-      <w:bookmarkEnd w:id="10"/>
+      <w:bookmarkEnd w:id="12"/>
     </w:p>
     <w:p>
       <w:pPr>
@@ -3958,26 +4092,17 @@
           <w:szCs w:val="28"/>
         </w:rPr>
       </w:pPr>
-    </w:p>
-    <w:p>
-      <w:pPr>
+      <w:r>
         <w:rPr>
           <w:rFonts w:ascii="Arial" w:hAnsi="Arial" w:cs="Arial"/>
           <w:sz w:val="28"/>
           <w:szCs w:val="28"/>
         </w:rPr>
-      </w:pPr>
-      <w:r>
-        <w:rPr>
-          <w:rFonts w:ascii="Arial" w:hAnsi="Arial" w:cs="Arial"/>
-          <w:sz w:val="28"/>
-          <w:szCs w:val="28"/>
-        </w:rPr>
         <w:drawing>
-          <wp:inline distT="0" distB="0" distL="0" distR="0" wp14:anchorId="1F66D833" wp14:editId="127184D7">
-            <wp:extent cx="5478780" cy="2141220"/>
-            <wp:effectExtent l="0" t="0" r="7620" b="0"/>
-            <wp:docPr id="942774669" name="Imagen 8"/>
+          <wp:inline distT="0" distB="0" distL="0" distR="0" wp14:anchorId="6BC606EF" wp14:editId="57A146A7">
+            <wp:extent cx="5144482" cy="2110740"/>
+            <wp:effectExtent l="0" t="0" r="0" b="3810"/>
+            <wp:docPr id="174340380" name="Imagen 3"/>
             <wp:cNvGraphicFramePr>
               <a:graphicFrameLocks xmlns:a="http://schemas.openxmlformats.org/drawingml/2006/main" noChangeAspect="1"/>
             </wp:cNvGraphicFramePr>
@@ -3985,7 +4110,7 @@
               <a:graphicData uri="http://schemas.openxmlformats.org/drawingml/2006/picture">
                 <pic:pic xmlns:pic="http://schemas.openxmlformats.org/drawingml/2006/picture">
                   <pic:nvPicPr>
-                    <pic:cNvPr id="0" name="Picture 24"/>
+                    <pic:cNvPr id="0" name="Picture 1"/>
                     <pic:cNvPicPr>
                       <a:picLocks noChangeAspect="1" noChangeArrowheads="1"/>
                     </pic:cNvPicPr>
@@ -4006,7 +4131,7 @@
                   <pic:spPr bwMode="auto">
                     <a:xfrm>
                       <a:off x="0" y="0"/>
-                      <a:ext cx="5478780" cy="2141220"/>
+                      <a:ext cx="5152305" cy="2113950"/>
                     </a:xfrm>
                     <a:prstGeom prst="rect">
                       <a:avLst/>
@@ -4037,11 +4162,19 @@
           <w:sz w:val="28"/>
           <w:szCs w:val="28"/>
         </w:rPr>
+        <w:t>Gestión de Eventos</w:t>
+      </w:r>
+      <w:r>
+        <w:rPr>
+          <w:rFonts w:ascii="Arial" w:hAnsi="Arial" w:cs="Arial"/>
+          <w:sz w:val="28"/>
+          <w:szCs w:val="28"/>
+        </w:rPr>
         <w:drawing>
-          <wp:inline distT="0" distB="0" distL="0" distR="0" wp14:anchorId="6C6201EE" wp14:editId="10EC2888">
-            <wp:extent cx="5471160" cy="2628900"/>
-            <wp:effectExtent l="0" t="0" r="0" b="0"/>
-            <wp:docPr id="186842304" name="Imagen 9"/>
+          <wp:inline distT="0" distB="0" distL="0" distR="0" wp14:anchorId="719AA3E1" wp14:editId="246D2290">
+            <wp:extent cx="4754880" cy="2486558"/>
+            <wp:effectExtent l="0" t="0" r="7620" b="9525"/>
+            <wp:docPr id="2040659057" name="Imagen 4" descr="Interfaz de usuario gráfica, Aplicación, Teams&#10;&#10;El contenido generado por IA puede ser incorrecto."/>
             <wp:cNvGraphicFramePr>
               <a:graphicFrameLocks xmlns:a="http://schemas.openxmlformats.org/drawingml/2006/main" noChangeAspect="1"/>
             </wp:cNvGraphicFramePr>
@@ -4049,7 +4182,7 @@
               <a:graphicData uri="http://schemas.openxmlformats.org/drawingml/2006/picture">
                 <pic:pic xmlns:pic="http://schemas.openxmlformats.org/drawingml/2006/picture">
                   <pic:nvPicPr>
-                    <pic:cNvPr id="0" name="Picture 25"/>
+                    <pic:cNvPr id="2040659057" name="Imagen 4" descr="Interfaz de usuario gráfica, Aplicación, Teams&#10;&#10;El contenido generado por IA puede ser incorrecto."/>
                     <pic:cNvPicPr>
                       <a:picLocks noChangeAspect="1" noChangeArrowheads="1"/>
                     </pic:cNvPicPr>
@@ -4070,7 +4203,7 @@
                   <pic:spPr bwMode="auto">
                     <a:xfrm>
                       <a:off x="0" y="0"/>
-                      <a:ext cx="5471160" cy="2628900"/>
+                      <a:ext cx="4765832" cy="2492285"/>
                     </a:xfrm>
                     <a:prstGeom prst="rect">
                       <a:avLst/>
@@ -4086,15 +4219,61 @@
           </wp:inline>
         </w:drawing>
       </w:r>
-    </w:p>
-    <w:p>
-      <w:pPr>
+      <w:r>
         <w:rPr>
           <w:rFonts w:ascii="Arial" w:hAnsi="Arial" w:cs="Arial"/>
           <w:sz w:val="28"/>
           <w:szCs w:val="28"/>
         </w:rPr>
-      </w:pPr>
+        <w:drawing>
+          <wp:inline distT="0" distB="0" distL="0" distR="0" wp14:anchorId="404B1DDB" wp14:editId="46EA416C">
+            <wp:extent cx="4739640" cy="2696124"/>
+            <wp:effectExtent l="0" t="0" r="3810" b="9525"/>
+            <wp:docPr id="260395181" name="Imagen 5" descr="Gráfico, Gráfico de líneas&#10;&#10;El contenido generado por IA puede ser incorrecto."/>
+            <wp:cNvGraphicFramePr>
+              <a:graphicFrameLocks xmlns:a="http://schemas.openxmlformats.org/drawingml/2006/main" noChangeAspect="1"/>
+            </wp:cNvGraphicFramePr>
+            <a:graphic xmlns:a="http://schemas.openxmlformats.org/drawingml/2006/main">
+              <a:graphicData uri="http://schemas.openxmlformats.org/drawingml/2006/picture">
+                <pic:pic xmlns:pic="http://schemas.openxmlformats.org/drawingml/2006/picture">
+                  <pic:nvPicPr>
+                    <pic:cNvPr id="260395181" name="Imagen 5" descr="Gráfico, Gráfico de líneas&#10;&#10;El contenido generado por IA puede ser incorrecto."/>
+                    <pic:cNvPicPr>
+                      <a:picLocks noChangeAspect="1" noChangeArrowheads="1"/>
+                    </pic:cNvPicPr>
+                  </pic:nvPicPr>
+                  <pic:blipFill>
+                    <a:blip r:embed="rId18">
+                      <a:extLst>
+                        <a:ext uri="{28A0092B-C50C-407E-A947-70E740481C1C}">
+                          <a14:useLocalDpi xmlns:a14="http://schemas.microsoft.com/office/drawing/2010/main" val="0"/>
+                        </a:ext>
+                      </a:extLst>
+                    </a:blip>
+                    <a:srcRect/>
+                    <a:stretch>
+                      <a:fillRect/>
+                    </a:stretch>
+                  </pic:blipFill>
+                  <pic:spPr bwMode="auto">
+                    <a:xfrm>
+                      <a:off x="0" y="0"/>
+                      <a:ext cx="4750701" cy="2702416"/>
+                    </a:xfrm>
+                    <a:prstGeom prst="rect">
+                      <a:avLst/>
+                    </a:prstGeom>
+                    <a:noFill/>
+                    <a:ln>
+                      <a:noFill/>
+                    </a:ln>
+                  </pic:spPr>
+                </pic:pic>
+              </a:graphicData>
+            </a:graphic>
+          </wp:inline>
+        </w:drawing>
+      </w:r>
     </w:p>
     <w:p>
       <w:pPr>
@@ -4104,15 +4283,15 @@
           <w:szCs w:val="28"/>
         </w:rPr>
       </w:pPr>
-    </w:p>
-    <w:p>
-      <w:pPr>
+      <w:r>
         <w:rPr>
           <w:rFonts w:ascii="Arial" w:hAnsi="Arial" w:cs="Arial"/>
           <w:sz w:val="28"/>
           <w:szCs w:val="28"/>
         </w:rPr>
-      </w:pPr>
+        <w:lastRenderedPageBreak/>
+        <w:t>Estadísticas del sistema</w:t>
+      </w:r>
     </w:p>
     <w:p>
       <w:pPr>
@@ -4131,14 +4310,377 @@
           <w:szCs w:val="28"/>
         </w:rPr>
       </w:pPr>
-    </w:p>
-    <w:p>
-      <w:pPr>
+      <w:r>
         <w:rPr>
           <w:rFonts w:ascii="Arial" w:hAnsi="Arial" w:cs="Arial"/>
           <w:sz w:val="28"/>
           <w:szCs w:val="28"/>
         </w:rPr>
+        <w:drawing>
+          <wp:inline distT="0" distB="0" distL="0" distR="0" wp14:anchorId="2685EC97" wp14:editId="12DCE612">
+            <wp:extent cx="5478780" cy="2956560"/>
+            <wp:effectExtent l="0" t="0" r="7620" b="0"/>
+            <wp:docPr id="186642555" name="Imagen 6"/>
+            <wp:cNvGraphicFramePr>
+              <a:graphicFrameLocks xmlns:a="http://schemas.openxmlformats.org/drawingml/2006/main" noChangeAspect="1"/>
+            </wp:cNvGraphicFramePr>
+            <a:graphic xmlns:a="http://schemas.openxmlformats.org/drawingml/2006/main">
+              <a:graphicData uri="http://schemas.openxmlformats.org/drawingml/2006/picture">
+                <pic:pic xmlns:pic="http://schemas.openxmlformats.org/drawingml/2006/picture">
+                  <pic:nvPicPr>
+                    <pic:cNvPr id="0" name="Picture 4"/>
+                    <pic:cNvPicPr>
+                      <a:picLocks noChangeAspect="1" noChangeArrowheads="1"/>
+                    </pic:cNvPicPr>
+                  </pic:nvPicPr>
+                  <pic:blipFill>
+                    <a:blip r:embed="rId19">
+                      <a:extLst>
+                        <a:ext uri="{28A0092B-C50C-407E-A947-70E740481C1C}">
+                          <a14:useLocalDpi xmlns:a14="http://schemas.microsoft.com/office/drawing/2010/main" val="0"/>
+                        </a:ext>
+                      </a:extLst>
+                    </a:blip>
+                    <a:srcRect/>
+                    <a:stretch>
+                      <a:fillRect/>
+                    </a:stretch>
+                  </pic:blipFill>
+                  <pic:spPr bwMode="auto">
+                    <a:xfrm>
+                      <a:off x="0" y="0"/>
+                      <a:ext cx="5478780" cy="2956560"/>
+                    </a:xfrm>
+                    <a:prstGeom prst="rect">
+                      <a:avLst/>
+                    </a:prstGeom>
+                    <a:noFill/>
+                    <a:ln>
+                      <a:noFill/>
+                    </a:ln>
+                  </pic:spPr>
+                </pic:pic>
+              </a:graphicData>
+            </a:graphic>
+          </wp:inline>
+        </w:drawing>
+      </w:r>
+    </w:p>
+    <w:p>
+      <w:pPr>
+        <w:rPr>
+          <w:rFonts w:ascii="Arial" w:hAnsi="Arial" w:cs="Arial"/>
+          <w:sz w:val="28"/>
+          <w:szCs w:val="28"/>
+        </w:rPr>
+      </w:pPr>
+      <w:r>
+        <w:rPr>
+          <w:rFonts w:ascii="Arial" w:hAnsi="Arial" w:cs="Arial"/>
+          <w:sz w:val="28"/>
+          <w:szCs w:val="28"/>
+        </w:rPr>
+        <w:drawing>
+          <wp:inline distT="0" distB="0" distL="0" distR="0" wp14:anchorId="416466B3" wp14:editId="4E54AA80">
+            <wp:extent cx="5471160" cy="1950720"/>
+            <wp:effectExtent l="0" t="0" r="0" b="0"/>
+            <wp:docPr id="2055758594" name="Imagen 7"/>
+            <wp:cNvGraphicFramePr>
+              <a:graphicFrameLocks xmlns:a="http://schemas.openxmlformats.org/drawingml/2006/main" noChangeAspect="1"/>
+            </wp:cNvGraphicFramePr>
+            <a:graphic xmlns:a="http://schemas.openxmlformats.org/drawingml/2006/main">
+              <a:graphicData uri="http://schemas.openxmlformats.org/drawingml/2006/picture">
+                <pic:pic xmlns:pic="http://schemas.openxmlformats.org/drawingml/2006/picture">
+                  <pic:nvPicPr>
+                    <pic:cNvPr id="0" name="Picture 5"/>
+                    <pic:cNvPicPr>
+                      <a:picLocks noChangeAspect="1" noChangeArrowheads="1"/>
+                    </pic:cNvPicPr>
+                  </pic:nvPicPr>
+                  <pic:blipFill>
+                    <a:blip r:embed="rId20">
+                      <a:extLst>
+                        <a:ext uri="{28A0092B-C50C-407E-A947-70E740481C1C}">
+                          <a14:useLocalDpi xmlns:a14="http://schemas.microsoft.com/office/drawing/2010/main" val="0"/>
+                        </a:ext>
+                      </a:extLst>
+                    </a:blip>
+                    <a:srcRect/>
+                    <a:stretch>
+                      <a:fillRect/>
+                    </a:stretch>
+                  </pic:blipFill>
+                  <pic:spPr bwMode="auto">
+                    <a:xfrm>
+                      <a:off x="0" y="0"/>
+                      <a:ext cx="5471160" cy="1950720"/>
+                    </a:xfrm>
+                    <a:prstGeom prst="rect">
+                      <a:avLst/>
+                    </a:prstGeom>
+                    <a:noFill/>
+                    <a:ln>
+                      <a:noFill/>
+                    </a:ln>
+                  </pic:spPr>
+                </pic:pic>
+              </a:graphicData>
+            </a:graphic>
+          </wp:inline>
+        </w:drawing>
+      </w:r>
+    </w:p>
+    <w:p>
+      <w:pPr>
+        <w:rPr>
+          <w:rFonts w:ascii="Arial" w:hAnsi="Arial" w:cs="Arial"/>
+          <w:sz w:val="28"/>
+          <w:szCs w:val="28"/>
+        </w:rPr>
+      </w:pPr>
+    </w:p>
+    <w:p>
+      <w:pPr>
+        <w:rPr>
+          <w:rFonts w:ascii="Arial" w:hAnsi="Arial" w:cs="Arial"/>
+          <w:sz w:val="28"/>
+          <w:szCs w:val="28"/>
+        </w:rPr>
+      </w:pPr>
+    </w:p>
+    <w:p>
+      <w:pPr>
+        <w:rPr>
+          <w:rFonts w:ascii="Arial" w:hAnsi="Arial" w:cs="Arial"/>
+          <w:sz w:val="28"/>
+          <w:szCs w:val="28"/>
+        </w:rPr>
+      </w:pPr>
+    </w:p>
+    <w:p>
+      <w:pPr>
+        <w:rPr>
+          <w:rFonts w:ascii="Arial" w:hAnsi="Arial" w:cs="Arial"/>
+          <w:sz w:val="28"/>
+          <w:szCs w:val="28"/>
+        </w:rPr>
+      </w:pPr>
+    </w:p>
+    <w:p>
+      <w:pPr>
+        <w:rPr>
+          <w:rFonts w:ascii="Arial" w:hAnsi="Arial" w:cs="Arial"/>
+          <w:sz w:val="28"/>
+          <w:szCs w:val="28"/>
+        </w:rPr>
+      </w:pPr>
+    </w:p>
+    <w:p>
+      <w:pPr>
+        <w:rPr>
+          <w:rFonts w:ascii="Arial" w:hAnsi="Arial" w:cs="Arial"/>
+          <w:sz w:val="28"/>
+          <w:szCs w:val="28"/>
+        </w:rPr>
+      </w:pPr>
+    </w:p>
+    <w:p>
+      <w:pPr>
+        <w:rPr>
+          <w:rFonts w:ascii="Arial" w:hAnsi="Arial" w:cs="Arial"/>
+          <w:sz w:val="28"/>
+          <w:szCs w:val="28"/>
+        </w:rPr>
+      </w:pPr>
+      <w:r>
+        <w:rPr>
+          <w:rFonts w:ascii="Arial" w:hAnsi="Arial" w:cs="Arial"/>
+          <w:sz w:val="28"/>
+          <w:szCs w:val="28"/>
+        </w:rPr>
+        <w:lastRenderedPageBreak/>
+        <w:t>Gestión de Alumnos</w:t>
+      </w:r>
+    </w:p>
+    <w:p>
+      <w:pPr>
+        <w:rPr>
+          <w:rFonts w:ascii="Arial" w:hAnsi="Arial" w:cs="Arial"/>
+          <w:sz w:val="28"/>
+          <w:szCs w:val="28"/>
+        </w:rPr>
+      </w:pPr>
+    </w:p>
+    <w:p>
+      <w:pPr>
+        <w:rPr>
+          <w:rFonts w:ascii="Arial" w:hAnsi="Arial" w:cs="Arial"/>
+          <w:sz w:val="28"/>
+          <w:szCs w:val="28"/>
+        </w:rPr>
+      </w:pPr>
+      <w:r>
+        <w:rPr>
+          <w:rFonts w:ascii="Arial" w:hAnsi="Arial" w:cs="Arial"/>
+          <w:sz w:val="28"/>
+          <w:szCs w:val="28"/>
+        </w:rPr>
+        <w:drawing>
+          <wp:inline distT="0" distB="0" distL="0" distR="0" wp14:anchorId="617786EB" wp14:editId="23EC5B14">
+            <wp:extent cx="5486400" cy="2567940"/>
+            <wp:effectExtent l="0" t="0" r="0" b="3810"/>
+            <wp:docPr id="1518136170" name="Imagen 8"/>
+            <wp:cNvGraphicFramePr>
+              <a:graphicFrameLocks xmlns:a="http://schemas.openxmlformats.org/drawingml/2006/main" noChangeAspect="1"/>
+            </wp:cNvGraphicFramePr>
+            <a:graphic xmlns:a="http://schemas.openxmlformats.org/drawingml/2006/main">
+              <a:graphicData uri="http://schemas.openxmlformats.org/drawingml/2006/picture">
+                <pic:pic xmlns:pic="http://schemas.openxmlformats.org/drawingml/2006/picture">
+                  <pic:nvPicPr>
+                    <pic:cNvPr id="0" name="Picture 6"/>
+                    <pic:cNvPicPr>
+                      <a:picLocks noChangeAspect="1" noChangeArrowheads="1"/>
+                    </pic:cNvPicPr>
+                  </pic:nvPicPr>
+                  <pic:blipFill>
+                    <a:blip r:embed="rId21">
+                      <a:extLst>
+                        <a:ext uri="{28A0092B-C50C-407E-A947-70E740481C1C}">
+                          <a14:useLocalDpi xmlns:a14="http://schemas.microsoft.com/office/drawing/2010/main" val="0"/>
+                        </a:ext>
+                      </a:extLst>
+                    </a:blip>
+                    <a:srcRect/>
+                    <a:stretch>
+                      <a:fillRect/>
+                    </a:stretch>
+                  </pic:blipFill>
+                  <pic:spPr bwMode="auto">
+                    <a:xfrm>
+                      <a:off x="0" y="0"/>
+                      <a:ext cx="5486400" cy="2567940"/>
+                    </a:xfrm>
+                    <a:prstGeom prst="rect">
+                      <a:avLst/>
+                    </a:prstGeom>
+                    <a:noFill/>
+                    <a:ln>
+                      <a:noFill/>
+                    </a:ln>
+                  </pic:spPr>
+                </pic:pic>
+              </a:graphicData>
+            </a:graphic>
+          </wp:inline>
+        </w:drawing>
+      </w:r>
+    </w:p>
+    <w:p>
+      <w:pPr>
+        <w:rPr>
+          <w:rFonts w:ascii="Arial" w:hAnsi="Arial" w:cs="Arial"/>
+          <w:sz w:val="28"/>
+          <w:szCs w:val="28"/>
+        </w:rPr>
+      </w:pPr>
+    </w:p>
+    <w:p>
+      <w:pPr>
+        <w:rPr>
+          <w:rFonts w:ascii="Arial" w:hAnsi="Arial" w:cs="Arial"/>
+          <w:sz w:val="28"/>
+          <w:szCs w:val="28"/>
+        </w:rPr>
+      </w:pPr>
+    </w:p>
+    <w:p>
+      <w:pPr>
+        <w:rPr>
+          <w:rFonts w:ascii="Arial" w:hAnsi="Arial" w:cs="Arial"/>
+          <w:sz w:val="28"/>
+          <w:szCs w:val="28"/>
+        </w:rPr>
+      </w:pPr>
+    </w:p>
+    <w:p>
+      <w:pPr>
+        <w:rPr>
+          <w:rFonts w:ascii="Arial" w:hAnsi="Arial" w:cs="Arial"/>
+          <w:sz w:val="28"/>
+          <w:szCs w:val="28"/>
+        </w:rPr>
+      </w:pPr>
+    </w:p>
+    <w:p>
+      <w:pPr>
+        <w:rPr>
+          <w:rFonts w:ascii="Arial" w:hAnsi="Arial" w:cs="Arial"/>
+          <w:sz w:val="28"/>
+          <w:szCs w:val="28"/>
+        </w:rPr>
+      </w:pPr>
+    </w:p>
+    <w:p>
+      <w:pPr>
+        <w:rPr>
+          <w:rFonts w:ascii="Arial" w:hAnsi="Arial" w:cs="Arial"/>
+          <w:sz w:val="28"/>
+          <w:szCs w:val="28"/>
+        </w:rPr>
+      </w:pPr>
+    </w:p>
+    <w:p>
+      <w:pPr>
+        <w:rPr>
+          <w:rFonts w:ascii="Arial" w:hAnsi="Arial" w:cs="Arial"/>
+          <w:sz w:val="28"/>
+          <w:szCs w:val="28"/>
+        </w:rPr>
+      </w:pPr>
+    </w:p>
+    <w:p>
+      <w:pPr>
+        <w:rPr>
+          <w:rFonts w:ascii="Arial" w:hAnsi="Arial" w:cs="Arial"/>
+          <w:sz w:val="28"/>
+          <w:szCs w:val="28"/>
+        </w:rPr>
+      </w:pPr>
+    </w:p>
+    <w:p>
+      <w:pPr>
+        <w:rPr>
+          <w:rFonts w:ascii="Arial" w:hAnsi="Arial" w:cs="Arial"/>
+          <w:sz w:val="28"/>
+          <w:szCs w:val="28"/>
+        </w:rPr>
+      </w:pPr>
+    </w:p>
+    <w:p>
+      <w:pPr>
+        <w:rPr>
+          <w:rFonts w:ascii="Arial" w:hAnsi="Arial" w:cs="Arial"/>
+          <w:sz w:val="28"/>
+          <w:szCs w:val="28"/>
+        </w:rPr>
+      </w:pPr>
+    </w:p>
+    <w:p>
+      <w:pPr>
+        <w:rPr>
+          <w:rFonts w:ascii="Arial" w:hAnsi="Arial" w:cs="Arial"/>
+          <w:sz w:val="28"/>
+          <w:szCs w:val="28"/>
+        </w:rPr>
+      </w:pPr>
+    </w:p>
+    <w:p>
+      <w:pPr>
+        <w:rPr>
+          <w:rFonts w:ascii="Arial" w:hAnsi="Arial" w:cs="Arial"/>
+          <w:sz w:val="28"/>
+          <w:szCs w:val="28"/>
+        </w:rPr>
       </w:pPr>
     </w:p>
     <w:p>
@@ -4148,7 +4690,7 @@
           <w:rFonts w:ascii="Arial" w:hAnsi="Arial" w:cs="Arial"/>
         </w:rPr>
       </w:pPr>
-      <w:bookmarkStart w:id="11" w:name="_Toc214645322"/>
+      <w:bookmarkStart w:id="13" w:name="_Toc216128026"/>
       <w:r>
         <w:rPr>
           <w:rFonts w:ascii="Arial" w:hAnsi="Arial" w:cs="Arial"/>
@@ -4156,7 +4698,7 @@
         <w:lastRenderedPageBreak/>
         <w:t>12. Evidencias y Entregables</w:t>
       </w:r>
-      <w:bookmarkEnd w:id="11"/>
+      <w:bookmarkEnd w:id="13"/>
     </w:p>
     <w:p/>
     <w:p>
@@ -4263,14 +4805,14 @@
           <w:rFonts w:ascii="Arial" w:hAnsi="Arial" w:cs="Arial"/>
         </w:rPr>
       </w:pPr>
-      <w:bookmarkStart w:id="12" w:name="_Toc214645323"/>
+      <w:bookmarkStart w:id="14" w:name="_Toc216128027"/>
       <w:r>
         <w:rPr>
           <w:rFonts w:ascii="Arial" w:hAnsi="Arial" w:cs="Arial"/>
         </w:rPr>
         <w:t>13. Organización del trabajo y roles</w:t>
       </w:r>
-      <w:bookmarkEnd w:id="12"/>
+      <w:bookmarkEnd w:id="14"/>
     </w:p>
     <w:p>
       <w:pPr>
@@ -4460,14 +5002,14 @@
           <w:rFonts w:ascii="Arial" w:hAnsi="Arial" w:cs="Arial"/>
         </w:rPr>
       </w:pPr>
-      <w:bookmarkStart w:id="13" w:name="_Toc214645324"/>
+      <w:bookmarkStart w:id="15" w:name="_Toc216128028"/>
       <w:r>
         <w:rPr>
           <w:rFonts w:ascii="Arial" w:hAnsi="Arial" w:cs="Arial"/>
         </w:rPr>
         <w:t>14. Áreas de desempeño</w:t>
       </w:r>
-      <w:bookmarkEnd w:id="13"/>
+      <w:bookmarkEnd w:id="15"/>
     </w:p>
     <w:p>
       <w:pPr>
@@ -4673,7 +5215,7 @@
           <w:rFonts w:ascii="Arial" w:hAnsi="Arial" w:cs="Arial"/>
         </w:rPr>
       </w:pPr>
-      <w:bookmarkStart w:id="14" w:name="_Toc214645325"/>
+      <w:bookmarkStart w:id="16" w:name="_Toc216128029"/>
       <w:r>
         <w:rPr>
           <w:rFonts w:ascii="Arial" w:hAnsi="Arial" w:cs="Arial"/>
@@ -4681,7 +5223,7 @@
         <w:lastRenderedPageBreak/>
         <w:t>15. Competencias del perfil de egreso</w:t>
       </w:r>
-      <w:bookmarkEnd w:id="14"/>
+      <w:bookmarkEnd w:id="16"/>
     </w:p>
     <w:p>
       <w:pPr>
@@ -4865,23 +5407,25 @@
           <w:rFonts w:ascii="Arial" w:hAnsi="Arial" w:cs="Arial"/>
         </w:rPr>
       </w:pPr>
-      <w:bookmarkStart w:id="15" w:name="_Toc214645327"/>
+      <w:bookmarkStart w:id="17" w:name="_Toc216128030"/>
       <w:r>
         <w:rPr>
           <w:rFonts w:ascii="Arial" w:hAnsi="Arial" w:cs="Arial"/>
         </w:rPr>
         <w:t>17. Resultados y Producto Final</w:t>
       </w:r>
-      <w:bookmarkEnd w:id="15"/>
+      <w:bookmarkEnd w:id="17"/>
     </w:p>
     <w:p/>
     <w:p>
       <w:pPr>
         <w:pStyle w:val="Ttulo2"/>
       </w:pPr>
+      <w:bookmarkStart w:id="18" w:name="_Toc216128031"/>
       <w:r>
         <w:t>17.1 Resultados Técnicos</w:t>
       </w:r>
+      <w:bookmarkEnd w:id="18"/>
     </w:p>
     <w:p>
       <w:pPr>
@@ -5108,10 +5652,12 @@
       <w:pPr>
         <w:pStyle w:val="Ttulo2"/>
       </w:pPr>
+      <w:bookmarkStart w:id="19" w:name="_Toc216128032"/>
       <w:r>
         <w:lastRenderedPageBreak/>
         <w:t>17.2 Resultados Funcionales</w:t>
       </w:r>
+      <w:bookmarkEnd w:id="19"/>
     </w:p>
     <w:p>
       <w:pPr>
@@ -5248,9 +5794,11 @@
       <w:pPr>
         <w:pStyle w:val="Ttulo2"/>
       </w:pPr>
+      <w:bookmarkStart w:id="20" w:name="_Toc216128033"/>
       <w:r>
         <w:t>17.3 Resultados Operativos</w:t>
       </w:r>
+      <w:bookmarkEnd w:id="20"/>
     </w:p>
     <w:p>
       <w:pPr>
@@ -5357,15 +5905,11 @@
       <w:pPr>
         <w:pStyle w:val="Ttulo2"/>
       </w:pPr>
+      <w:bookmarkStart w:id="21" w:name="_Toc216128034"/>
       <w:r>
-        <w:t>17.</w:t>
+        <w:t>17.4 Producto Final</w:t>
       </w:r>
-      <w:r>
-        <w:t>4</w:t>
-      </w:r>
-      <w:r>
-        <w:t xml:space="preserve"> Producto Final</w:t>
-      </w:r>
+      <w:bookmarkEnd w:id="21"/>
     </w:p>
     <w:p>
       <w:pPr>
@@ -5559,14 +6103,14 @@
           <w:rFonts w:ascii="Arial" w:hAnsi="Arial" w:cs="Arial"/>
         </w:rPr>
       </w:pPr>
-      <w:bookmarkStart w:id="16" w:name="_Toc214645328"/>
+      <w:bookmarkStart w:id="22" w:name="_Toc216128035"/>
       <w:r>
         <w:rPr>
           <w:rFonts w:ascii="Arial" w:hAnsi="Arial" w:cs="Arial"/>
         </w:rPr>
         <w:t>18. Conclusiones y Reflexiones Individuales</w:t>
       </w:r>
-      <w:bookmarkEnd w:id="16"/>
+      <w:bookmarkEnd w:id="22"/>
     </w:p>
     <w:p>
       <w:pPr>
@@ -5631,12 +6175,18 @@
       <w:pPr>
         <w:rPr>
           <w:rFonts w:ascii="Arial" w:hAnsi="Arial" w:cs="Arial"/>
-          <w:b/>
-          <w:bCs/>
-          <w:sz w:val="24"/>
-          <w:szCs w:val="24"/>
-        </w:rPr>
-      </w:pPr>
+          <w:sz w:val="24"/>
+          <w:szCs w:val="24"/>
+        </w:rPr>
+      </w:pPr>
+      <w:r>
+        <w:rPr>
+          <w:rFonts w:ascii="Arial" w:hAnsi="Arial" w:cs="Arial"/>
+          <w:sz w:val="24"/>
+          <w:szCs w:val="24"/>
+        </w:rPr>
+        <w:t>El desarrollo y avance de este proyecto permitió consolidar y aplicar en la práctica los flujos de trabajo profesionales que serán necesarios en el ejercicio laboral. A través de este proceso, fue posible reforzar conocimientos previamente adquiridos, identificar áreas que requerían mayor profundización y aplicar patrones de diseño arquitectónico de manera consciente. Asimismo, se fortalecieron buenas prácticas de desarrollo que no se utilizaban de forma sistemática, las cuales serán incorporadas como base en futuros proyectos profesionales.</w:t>
+      </w:r>
     </w:p>
     <w:p>
       <w:pPr>
@@ -5714,8 +6264,41 @@
       <w:pPr>
         <w:rPr>
           <w:rFonts w:ascii="Arial" w:hAnsi="Arial" w:cs="Arial"/>
-          <w:sz w:val="24"/>
-          <w:szCs w:val="24"/>
+        </w:rPr>
+      </w:pPr>
+    </w:p>
+    <w:p>
+      <w:pPr>
+        <w:rPr>
+          <w:rFonts w:ascii="Arial" w:hAnsi="Arial" w:cs="Arial"/>
+        </w:rPr>
+      </w:pPr>
+    </w:p>
+    <w:p>
+      <w:pPr>
+        <w:rPr>
+          <w:rFonts w:ascii="Arial" w:hAnsi="Arial" w:cs="Arial"/>
+        </w:rPr>
+      </w:pPr>
+    </w:p>
+    <w:p>
+      <w:pPr>
+        <w:rPr>
+          <w:rFonts w:ascii="Arial" w:hAnsi="Arial" w:cs="Arial"/>
+        </w:rPr>
+      </w:pPr>
+    </w:p>
+    <w:p>
+      <w:pPr>
+        <w:rPr>
+          <w:rFonts w:ascii="Arial" w:hAnsi="Arial" w:cs="Arial"/>
+        </w:rPr>
+      </w:pPr>
+    </w:p>
+    <w:p>
+      <w:pPr>
+        <w:rPr>
+          <w:rFonts w:ascii="Arial" w:hAnsi="Arial" w:cs="Arial"/>
         </w:rPr>
       </w:pPr>
     </w:p>
@@ -5733,27 +6316,110 @@
           <w:rFonts w:ascii="Arial" w:hAnsi="Arial" w:cs="Arial"/>
         </w:rPr>
       </w:pPr>
-      <w:bookmarkStart w:id="17" w:name="_Toc214645329"/>
+      <w:bookmarkStart w:id="23" w:name="_Toc216128036"/>
       <w:r>
         <w:rPr>
           <w:rFonts w:ascii="Arial" w:hAnsi="Arial" w:cs="Arial"/>
         </w:rPr>
+        <w:lastRenderedPageBreak/>
         <w:t>19. Bibliografía</w:t>
       </w:r>
-      <w:bookmarkEnd w:id="17"/>
-    </w:p>
-    <w:p>
-      <w:pPr>
-        <w:rPr>
-          <w:rFonts w:ascii="Arial" w:hAnsi="Arial" w:cs="Arial"/>
-        </w:rPr>
-      </w:pPr>
+      <w:bookmarkEnd w:id="23"/>
+    </w:p>
+    <w:p>
+      <w:sdt>
+        <w:sdtPr>
+          <w:id w:val="929396845"/>
+          <w:citation/>
+        </w:sdtPr>
+        <w:sdtContent>
+          <w:r>
+            <w:fldChar w:fldCharType="begin"/>
+          </w:r>
+          <w:r>
+            <w:rPr>
+              <w:lang w:val="es-ES"/>
+            </w:rPr>
+            <w:instrText xml:space="preserve">CITATION The01 \l 3082 </w:instrText>
+          </w:r>
+          <w:r>
+            <w:fldChar w:fldCharType="separate"/>
+          </w:r>
+          <w:r>
+            <w:rPr>
+              <w:lang w:val="es-ES"/>
+            </w:rPr>
+            <w:t>(PHP Group, 2001)</w:t>
+          </w:r>
+          <w:r>
+            <w:fldChar w:fldCharType="end"/>
+          </w:r>
+        </w:sdtContent>
+      </w:sdt>
       <w:r>
-        <w:rPr>
-          <w:rFonts w:ascii="Arial" w:hAnsi="Arial" w:cs="Arial"/>
-        </w:rPr>
-        <w:t>…</w:t>
+        <w:t xml:space="preserve">, </w:t>
       </w:r>
+      <w:sdt>
+        <w:sdtPr>
+          <w:id w:val="766972659"/>
+          <w:citation/>
+        </w:sdtPr>
+        <w:sdtContent>
+          <w:r>
+            <w:fldChar w:fldCharType="begin"/>
+          </w:r>
+          <w:r>
+            <w:rPr>
+              <w:lang w:val="es-ES"/>
+            </w:rPr>
+            <w:instrText xml:space="preserve"> CITATION Boo11 \l 3082 </w:instrText>
+          </w:r>
+          <w:r>
+            <w:fldChar w:fldCharType="separate"/>
+          </w:r>
+          <w:r>
+            <w:rPr>
+              <w:lang w:val="es-ES"/>
+            </w:rPr>
+            <w:t>(Bootstrap team, 2011)</w:t>
+          </w:r>
+          <w:r>
+            <w:fldChar w:fldCharType="end"/>
+          </w:r>
+        </w:sdtContent>
+      </w:sdt>
+      <w:r>
+        <w:t xml:space="preserve">, </w:t>
+      </w:r>
+      <w:sdt>
+        <w:sdtPr>
+          <w:id w:val="-1063949834"/>
+          <w:citation/>
+        </w:sdtPr>
+        <w:sdtContent>
+          <w:r>
+            <w:fldChar w:fldCharType="begin"/>
+          </w:r>
+          <w:r>
+            <w:rPr>
+              <w:lang w:val="es-ES"/>
+            </w:rPr>
+            <w:instrText xml:space="preserve"> CITATION Ora95 \l 3082 </w:instrText>
+          </w:r>
+          <w:r>
+            <w:fldChar w:fldCharType="separate"/>
+          </w:r>
+          <w:r>
+            <w:rPr>
+              <w:lang w:val="es-ES"/>
+            </w:rPr>
+            <w:t>(Oracle, 1995)</w:t>
+          </w:r>
+          <w:r>
+            <w:fldChar w:fldCharType="end"/>
+          </w:r>
+        </w:sdtContent>
+      </w:sdt>
     </w:p>
     <w:p>
       <w:pPr>
@@ -5762,14 +6428,14 @@
           <w:rFonts w:ascii="Arial" w:hAnsi="Arial" w:cs="Arial"/>
         </w:rPr>
       </w:pPr>
-      <w:bookmarkStart w:id="18" w:name="_Toc214645330"/>
+      <w:bookmarkStart w:id="24" w:name="_Toc216128037"/>
       <w:r>
         <w:rPr>
           <w:rFonts w:ascii="Arial" w:hAnsi="Arial" w:cs="Arial"/>
         </w:rPr>
         <w:t>20. Anexos</w:t>
       </w:r>
-      <w:bookmarkEnd w:id="18"/>
+      <w:bookmarkEnd w:id="24"/>
     </w:p>
     <w:p>
       <w:pPr>
@@ -5783,7 +6449,7 @@
         </w:rPr>
         <w:t xml:space="preserve">Enlace GitHub: </w:t>
       </w:r>
-      <w:hyperlink r:id="rId18" w:history="1">
+      <w:hyperlink r:id="rId22" w:history="1">
         <w:r>
           <w:rPr>
             <w:rStyle w:val="Hipervnculo"/>
@@ -5813,8 +6479,8 @@
       </w:r>
     </w:p>
     <w:sectPr>
-      <w:footerReference w:type="default" r:id="rId19"/>
-      <w:headerReference w:type="first" r:id="rId20"/>
+      <w:footerReference w:type="default" r:id="rId23"/>
+      <w:headerReference w:type="first" r:id="rId24"/>
       <w:pgSz w:w="12240" w:h="15840"/>
       <w:pgMar w:top="1440" w:right="1800" w:bottom="1440" w:left="1800" w:header="720" w:footer="720" w:gutter="0"/>
       <w:pgNumType w:start="0"/>
@@ -5934,7 +6600,7 @@
         </mc:Choice>
         <mc:Fallback>
           <w:pict>
-            <v:rect w14:anchorId="6804B673" id="Rectángulo 247" o:spid="_x0000_s1026" style="position:absolute;margin-left:0;margin-top:0;width:579.9pt;height:750.3pt;z-index:251659264;visibility:visible;mso-wrap-style:square;mso-width-percent:950;mso-height-percent:950;mso-wrap-distance-left:9pt;mso-wrap-distance-top:0;mso-wrap-distance-right:9pt;mso-wrap-distance-bottom:0;mso-position-horizontal:center;mso-position-horizontal-relative:page;mso-position-vertical:center;mso-position-vertical-relative:page;mso-width-percent:950;mso-height-percent:950;mso-width-relative:page;mso-height-relative:page;v-text-anchor:middle" o:gfxdata="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" filled="f" strokecolor="#938953 [1614]" strokeweight="1.25pt">
+            <v:rect w14:anchorId="1BE3FA37" id="Rectángulo 247" o:spid="_x0000_s1026" style="position:absolute;margin-left:0;margin-top:0;width:579.9pt;height:750.3pt;z-index:251659264;visibility:visible;mso-wrap-style:square;mso-width-percent:950;mso-height-percent:950;mso-wrap-distance-left:9pt;mso-wrap-distance-top:0;mso-wrap-distance-right:9pt;mso-wrap-distance-bottom:0;mso-position-horizontal:center;mso-position-horizontal-relative:page;mso-position-vertical:center;mso-position-vertical-relative:page;mso-width-percent:950;mso-height-percent:950;mso-width-relative:page;mso-height-relative:page;v-text-anchor:middle" o:gfxdata="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" filled="f" strokecolor="#938953 [1614]" strokeweight="1.25pt">
               <w10:wrap anchorx="page" anchory="page"/>
             </v:rect>
           </w:pict>
@@ -9483,6 +10149,7 @@
   <w:style w:type="character" w:default="1" w:styleId="Fuentedeprrafopredeter">
     <w:name w:val="Default Paragraph Font"/>
     <w:uiPriority w:val="1"/>
+    <w:semiHidden/>
     <w:unhideWhenUsed/>
   </w:style>
   <w:style w:type="table" w:default="1" w:styleId="Tablanormal">
@@ -20313,6 +20980,19 @@
       <w:u w:val="single"/>
     </w:rPr>
   </w:style>
+  <w:style w:type="paragraph" w:styleId="TDC2">
+    <w:name w:val="toc 2"/>
+    <w:basedOn w:val="Normal"/>
+    <w:next w:val="Normal"/>
+    <w:autoRedefine/>
+    <w:uiPriority w:val="39"/>
+    <w:unhideWhenUsed/>
+    <w:rsid w:val="001000EB"/>
+    <w:pPr>
+      <w:spacing w:after="100"/>
+      <w:ind w:left="220"/>
+    </w:pPr>
+  </w:style>
 </w:styles>
 </file>
 
@@ -20648,7 +21328,57 @@
 </file>
 
 <file path=customXml/item2.xml><?xml version="1.0" encoding="utf-8"?>
-<b:Sources xmlns:b="http://schemas.openxmlformats.org/officeDocument/2006/bibliography" xmlns="http://schemas.openxmlformats.org/officeDocument/2006/bibliography" SelectedStyle="\APASixthEditionOfficeOnline.xsl" StyleName="APA" Version="6"/>
+<b:Sources xmlns:b="http://schemas.openxmlformats.org/officeDocument/2006/bibliography" xmlns="http://schemas.openxmlformats.org/officeDocument/2006/bibliography" SelectedStyle="\APASixthEditionOfficeOnline.xsl" StyleName="APA" Version="6">
+  <b:Source>
+    <b:Tag>The01</b:Tag>
+    <b:SourceType>InternetSite</b:SourceType>
+    <b:Guid>{E0A9C2C1-C53E-468B-88D8-E1C0415F3562}</b:Guid>
+    <b:Author>
+      <b:Author>
+        <b:Corporate>PHP Group</b:Corporate>
+      </b:Author>
+    </b:Author>
+    <b:Title>PHP</b:Title>
+    <b:InternetSiteTitle>PHP</b:InternetSiteTitle>
+    <b:Year>2001</b:Year>
+    <b:Month>Enero</b:Month>
+    <b:Day>1</b:Day>
+    <b:URL>https://www.php.net/</b:URL>
+    <b:RefOrder>1</b:RefOrder>
+  </b:Source>
+  <b:Source>
+    <b:Tag>Boo11</b:Tag>
+    <b:SourceType>InternetSite</b:SourceType>
+    <b:Guid>{EEA507D5-F387-4203-8F6A-B519758006B4}</b:Guid>
+    <b:Author>
+      <b:Author>
+        <b:Corporate>Bootstrap team</b:Corporate>
+      </b:Author>
+    </b:Author>
+    <b:Title>Bootstrap</b:Title>
+    <b:InternetSiteTitle>Build fast, responsive sites with Bootstrap</b:InternetSiteTitle>
+    <b:Year>2011</b:Year>
+    <b:Month>Agosto</b:Month>
+    <b:Day>Viernes</b:Day>
+    <b:URL>https://getbootstrap.com/</b:URL>
+    <b:RefOrder>2</b:RefOrder>
+  </b:Source>
+  <b:Source>
+    <b:Tag>Ora95</b:Tag>
+    <b:SourceType>InternetSite</b:SourceType>
+    <b:Guid>{BD283EA5-0611-4E19-BF41-D96BAFE68A6E}</b:Guid>
+    <b:Author>
+      <b:Author>
+        <b:Corporate>Oracle</b:Corporate>
+      </b:Author>
+    </b:Author>
+    <b:Title>MySQL</b:Title>
+    <b:InternetSiteTitle>My SQL Global Forum</b:InternetSiteTitle>
+    <b:Year>1995</b:Year>
+    <b:URL>https://www.mysql.com/</b:URL>
+    <b:RefOrder>3</b:RefOrder>
+  </b:Source>
+</b:Sources>
 </file>
 
 <file path=customXml/itemProps1.xml><?xml version="1.0" encoding="utf-8"?>
@@ -20660,7 +21390,7 @@
 </file>
 
 <file path=customXml/itemProps2.xml><?xml version="1.0" encoding="utf-8"?>
-<ds:datastoreItem xmlns:ds="http://schemas.openxmlformats.org/officeDocument/2006/customXml" ds:itemID="{F71F0DCA-2EA9-4F3A-A828-06584BE50E4B}">
+<ds:datastoreItem xmlns:ds="http://schemas.openxmlformats.org/officeDocument/2006/customXml" ds:itemID="{4465D366-BB22-4DBD-B31F-6DAD07869C30}">
   <ds:schemaRefs>
     <ds:schemaRef ds:uri="http://schemas.openxmlformats.org/officeDocument/2006/bibliography"/>
   </ds:schemaRefs>
